--- a/docs/temp/provider/add vehicle to group.docx
+++ b/docs/temp/provider/add vehicle to group.docx
@@ -1,6 +1,6 @@
 
 <file path=word/document.xml><?xml version="1.0" encoding="utf-8"?>
-<w:document xmlns:ve="http://schemas.openxmlformats.org/markup-compatibility/2006" xmlns:o="urn:schemas-microsoft-com:office:office" xmlns:r="http://schemas.openxmlformats.org/officeDocument/2006/relationships" xmlns:m="http://schemas.openxmlformats.org/officeDocument/2006/math" xmlns:v="urn:schemas-microsoft-com:vml" xmlns:wp="http://schemas.openxmlformats.org/drawingml/2006/wordprocessingDrawing" xmlns:w10="urn:schemas-microsoft-com:office:word" xmlns:w="http://schemas.openxmlformats.org/wordprocessingml/2006/main" xmlns:wne="http://schemas.microsoft.com/office/word/2006/wordml">
+<w:document xmlns:wpc="http://schemas.microsoft.com/office/word/2010/wordprocessingCanvas" xmlns:mc="http://schemas.openxmlformats.org/markup-compatibility/2006" xmlns:o="urn:schemas-microsoft-com:office:office" xmlns:r="http://schemas.openxmlformats.org/officeDocument/2006/relationships" xmlns:m="http://schemas.openxmlformats.org/officeDocument/2006/math" xmlns:v="urn:schemas-microsoft-com:vml" xmlns:wp14="http://schemas.microsoft.com/office/word/2010/wordprocessingDrawing" xmlns:wp="http://schemas.openxmlformats.org/drawingml/2006/wordprocessingDrawing" xmlns:w10="urn:schemas-microsoft-com:office:word" xmlns:w="http://schemas.openxmlformats.org/wordprocessingml/2006/main" xmlns:w14="http://schemas.microsoft.com/office/word/2010/wordml" xmlns:wpg="http://schemas.microsoft.com/office/word/2010/wordprocessingGroup" xmlns:wpi="http://schemas.microsoft.com/office/word/2010/wordprocessingInk" xmlns:wne="http://schemas.microsoft.com/office/word/2006/wordml" xmlns:wps="http://schemas.microsoft.com/office/word/2010/wordprocessingShape" mc:Ignorable="w14 wp14">
   <w:body>
     <w:tbl>
       <w:tblPr>
@@ -13,7 +13,7 @@
           <w:insideH w:val="single" w:sz="8" w:space="0" w:color="000000" w:themeColor="text1"/>
           <w:insideV w:val="single" w:sz="8" w:space="0" w:color="000000" w:themeColor="text1"/>
         </w:tblBorders>
-        <w:tblLook w:val="04A0"/>
+        <w:tblLook w:val="04A0" w:firstRow="1" w:lastRow="0" w:firstColumn="1" w:lastColumn="0" w:noHBand="0" w:noVBand="1"/>
       </w:tblPr>
       <w:tblGrid>
         <w:gridCol w:w="2232"/>
@@ -23,11 +23,11 @@
       </w:tblGrid>
       <w:tr>
         <w:trPr>
-          <w:cnfStyle w:val="100000000000"/>
+          <w:cnfStyle w:val="100000000000" w:firstRow="1" w:lastRow="0" w:firstColumn="0" w:lastColumn="0" w:oddVBand="0" w:evenVBand="0" w:oddHBand="0" w:evenHBand="0" w:firstRowFirstColumn="0" w:firstRowLastColumn="0" w:lastRowFirstColumn="0" w:lastRowLastColumn="0"/>
         </w:trPr>
         <w:tc>
           <w:tcPr>
-            <w:cnfStyle w:val="001000000000"/>
+            <w:cnfStyle w:val="001000000000" w:firstRow="0" w:lastRow="0" w:firstColumn="1" w:lastColumn="0" w:oddVBand="0" w:evenVBand="0" w:oddHBand="0" w:evenHBand="0" w:firstRowFirstColumn="0" w:firstRowLastColumn="0" w:lastRowFirstColumn="0" w:lastRowLastColumn="0"/>
             <w:tcW w:w="8868" w:type="dxa"/>
             <w:gridSpan w:val="4"/>
             <w:tcBorders>
@@ -42,16 +42,19 @@
             <w:pPr>
               <w:rPr>
                 <w:rFonts w:ascii="Times New Roman" w:hAnsi="Times New Roman" w:cs="Times New Roman"/>
+                <w:sz w:val="24"/>
+                <w:szCs w:val="24"/>
               </w:rPr>
             </w:pPr>
             <w:r>
               <w:rPr>
                 <w:rFonts w:ascii="Times New Roman" w:hAnsi="Times New Roman" w:cs="Times New Roman"/>
                 <w:noProof/>
-                <w:lang w:eastAsia="ja-JP"/>
+                <w:sz w:val="24"/>
+                <w:szCs w:val="24"/>
               </w:rPr>
               <w:drawing>
-                <wp:anchor distT="0" distB="0" distL="114300" distR="114300" simplePos="0" relativeHeight="251658240" behindDoc="1" locked="0" layoutInCell="1" allowOverlap="1">
+                <wp:anchor distT="0" distB="0" distL="114300" distR="114300" simplePos="0" relativeHeight="251658240" behindDoc="1" locked="0" layoutInCell="1" allowOverlap="1" wp14:anchorId="52F1A7F9" wp14:editId="1BC5CC9B">
                   <wp:simplePos x="0" y="0"/>
                   <wp:positionH relativeFrom="column">
                     <wp:posOffset>249382</wp:posOffset>
@@ -74,7 +77,7 @@
                           <pic:cNvPicPr/>
                         </pic:nvPicPr>
                         <pic:blipFill>
-                          <a:blip r:embed="rId5"/>
+                          <a:blip r:embed="rId6"/>
                           <a:stretch>
                             <a:fillRect/>
                           </a:stretch>
@@ -97,25 +100,21 @@
             <w:r>
               <w:rPr>
                 <w:rFonts w:ascii="Times New Roman" w:hAnsi="Times New Roman" w:cs="Times New Roman"/>
-              </w:rPr>
-              <w:t xml:space="preserve">USE CASE – </w:t>
-            </w:r>
-            <w:r>
-              <w:rPr>
-                <w:rFonts w:ascii="Times New Roman" w:hAnsi="Times New Roman" w:cs="Times New Roman"/>
-              </w:rPr>
-              <w:t>UC</w:t>
+                <w:sz w:val="24"/>
+                <w:szCs w:val="24"/>
+              </w:rPr>
+              <w:t>USE CASE – UC</w:t>
             </w:r>
           </w:p>
         </w:tc>
       </w:tr>
       <w:tr>
         <w:trPr>
-          <w:cnfStyle w:val="000000100000"/>
+          <w:cnfStyle w:val="000000100000" w:firstRow="0" w:lastRow="0" w:firstColumn="0" w:lastColumn="0" w:oddVBand="0" w:evenVBand="0" w:oddHBand="1" w:evenHBand="0" w:firstRowFirstColumn="0" w:firstRowLastColumn="0" w:lastRowFirstColumn="0" w:lastRowLastColumn="0"/>
         </w:trPr>
         <w:tc>
           <w:tcPr>
-            <w:cnfStyle w:val="001000000000"/>
+            <w:cnfStyle w:val="001000000000" w:firstRow="0" w:lastRow="0" w:firstColumn="1" w:lastColumn="0" w:oddVBand="0" w:evenVBand="0" w:oddHBand="0" w:evenHBand="0" w:firstRowFirstColumn="0" w:firstRowLastColumn="0" w:lastRowFirstColumn="0" w:lastRowLastColumn="0"/>
             <w:tcW w:w="2232" w:type="dxa"/>
             <w:tcBorders>
               <w:top w:val="single" w:sz="4" w:space="0" w:color="auto"/>
@@ -129,11 +128,15 @@
             <w:pPr>
               <w:rPr>
                 <w:rFonts w:ascii="Times New Roman" w:hAnsi="Times New Roman" w:cs="Times New Roman"/>
+                <w:sz w:val="24"/>
+                <w:szCs w:val="24"/>
               </w:rPr>
             </w:pPr>
             <w:r>
               <w:rPr>
                 <w:rFonts w:ascii="Times New Roman" w:hAnsi="Times New Roman" w:cs="Times New Roman"/>
+                <w:sz w:val="24"/>
+                <w:szCs w:val="24"/>
               </w:rPr>
               <w:t>Use Case No.</w:t>
             </w:r>
@@ -149,22 +152,20 @@
           </w:tcPr>
           <w:p>
             <w:pPr>
-              <w:cnfStyle w:val="000000100000"/>
-              <w:rPr>
-                <w:rFonts w:ascii="Times New Roman" w:hAnsi="Times New Roman" w:cs="Times New Roman"/>
+              <w:cnfStyle w:val="000000100000" w:firstRow="0" w:lastRow="0" w:firstColumn="0" w:lastColumn="0" w:oddVBand="0" w:evenVBand="0" w:oddHBand="1" w:evenHBand="0" w:firstRowFirstColumn="0" w:firstRowLastColumn="0" w:lastRowFirstColumn="0" w:lastRowLastColumn="0"/>
+              <w:rPr>
+                <w:rFonts w:ascii="Times New Roman" w:hAnsi="Times New Roman" w:cs="Times New Roman"/>
+                <w:sz w:val="24"/>
+                <w:szCs w:val="24"/>
               </w:rPr>
             </w:pPr>
             <w:r>
               <w:rPr>
                 <w:rFonts w:ascii="Times New Roman" w:hAnsi="Times New Roman" w:cs="Times New Roman"/>
-              </w:rPr>
-              <w:t>U</w:t>
-            </w:r>
-            <w:r>
-              <w:rPr>
-                <w:rFonts w:ascii="Times New Roman" w:hAnsi="Times New Roman" w:cs="Times New Roman"/>
-              </w:rPr>
-              <w:t>C</w:t>
+                <w:sz w:val="24"/>
+                <w:szCs w:val="24"/>
+              </w:rPr>
+              <w:t>UC</w:t>
             </w:r>
           </w:p>
         </w:tc>
@@ -178,16 +179,20 @@
           </w:tcPr>
           <w:p>
             <w:pPr>
-              <w:cnfStyle w:val="000000100000"/>
+              <w:cnfStyle w:val="000000100000" w:firstRow="0" w:lastRow="0" w:firstColumn="0" w:lastColumn="0" w:oddVBand="0" w:evenVBand="0" w:oddHBand="1" w:evenHBand="0" w:firstRowFirstColumn="0" w:firstRowLastColumn="0" w:lastRowFirstColumn="0" w:lastRowLastColumn="0"/>
               <w:rPr>
                 <w:rFonts w:ascii="Times New Roman" w:hAnsi="Times New Roman" w:cs="Times New Roman"/>
                 <w:b/>
+                <w:sz w:val="24"/>
+                <w:szCs w:val="24"/>
               </w:rPr>
             </w:pPr>
             <w:r>
               <w:rPr>
                 <w:rFonts w:ascii="Times New Roman" w:hAnsi="Times New Roman" w:cs="Times New Roman"/>
                 <w:b/>
+                <w:sz w:val="24"/>
+                <w:szCs w:val="24"/>
               </w:rPr>
               <w:t>Use Case Version</w:t>
             </w:r>
@@ -206,14 +211,18 @@
           </w:tcPr>
           <w:p>
             <w:pPr>
-              <w:cnfStyle w:val="000000100000"/>
-              <w:rPr>
-                <w:rFonts w:ascii="Times New Roman" w:hAnsi="Times New Roman" w:cs="Times New Roman"/>
+              <w:cnfStyle w:val="000000100000" w:firstRow="0" w:lastRow="0" w:firstColumn="0" w:lastColumn="0" w:oddVBand="0" w:evenVBand="0" w:oddHBand="1" w:evenHBand="0" w:firstRowFirstColumn="0" w:firstRowLastColumn="0" w:lastRowFirstColumn="0" w:lastRowLastColumn="0"/>
+              <w:rPr>
+                <w:rFonts w:ascii="Times New Roman" w:hAnsi="Times New Roman" w:cs="Times New Roman"/>
+                <w:sz w:val="24"/>
+                <w:szCs w:val="24"/>
               </w:rPr>
             </w:pPr>
             <w:r>
               <w:rPr>
                 <w:rFonts w:ascii="Times New Roman" w:hAnsi="Times New Roman" w:cs="Times New Roman"/>
+                <w:sz w:val="24"/>
+                <w:szCs w:val="24"/>
               </w:rPr>
               <w:t>2.0</w:t>
             </w:r>
@@ -223,7 +232,7 @@
       <w:tr>
         <w:tc>
           <w:tcPr>
-            <w:cnfStyle w:val="001000000000"/>
+            <w:cnfStyle w:val="001000000000" w:firstRow="0" w:lastRow="0" w:firstColumn="1" w:lastColumn="0" w:oddVBand="0" w:evenVBand="0" w:oddHBand="0" w:evenHBand="0" w:firstRowFirstColumn="0" w:firstRowLastColumn="0" w:lastRowFirstColumn="0" w:lastRowLastColumn="0"/>
             <w:tcW w:w="2232" w:type="dxa"/>
             <w:tcBorders>
               <w:top w:val="single" w:sz="4" w:space="0" w:color="auto"/>
@@ -235,11 +244,15 @@
             <w:pPr>
               <w:rPr>
                 <w:rFonts w:ascii="Times New Roman" w:hAnsi="Times New Roman" w:cs="Times New Roman"/>
+                <w:sz w:val="24"/>
+                <w:szCs w:val="24"/>
               </w:rPr>
             </w:pPr>
             <w:r>
               <w:rPr>
                 <w:rFonts w:ascii="Times New Roman" w:hAnsi="Times New Roman" w:cs="Times New Roman"/>
+                <w:sz w:val="24"/>
+                <w:szCs w:val="24"/>
               </w:rPr>
               <w:t>Use Case Name</w:t>
             </w:r>
@@ -255,14 +268,18 @@
           </w:tcPr>
           <w:p>
             <w:pPr>
-              <w:cnfStyle w:val="000000000000"/>
-              <w:rPr>
-                <w:rFonts w:ascii="Times New Roman" w:hAnsi="Times New Roman" w:cs="Times New Roman"/>
+              <w:cnfStyle w:val="000000000000" w:firstRow="0" w:lastRow="0" w:firstColumn="0" w:lastColumn="0" w:oddVBand="0" w:evenVBand="0" w:oddHBand="0" w:evenHBand="0" w:firstRowFirstColumn="0" w:firstRowLastColumn="0" w:lastRowFirstColumn="0" w:lastRowLastColumn="0"/>
+              <w:rPr>
+                <w:rFonts w:ascii="Times New Roman" w:hAnsi="Times New Roman" w:cs="Times New Roman"/>
+                <w:sz w:val="24"/>
+                <w:szCs w:val="24"/>
               </w:rPr>
             </w:pPr>
             <w:r>
               <w:rPr>
                 <w:rFonts w:ascii="Times New Roman" w:hAnsi="Times New Roman" w:cs="Times New Roman"/>
+                <w:sz w:val="24"/>
+                <w:szCs w:val="24"/>
               </w:rPr>
               <w:t>Add vehicle to group</w:t>
             </w:r>
@@ -271,11 +288,11 @@
       </w:tr>
       <w:tr>
         <w:trPr>
-          <w:cnfStyle w:val="000000100000"/>
+          <w:cnfStyle w:val="000000100000" w:firstRow="0" w:lastRow="0" w:firstColumn="0" w:lastColumn="0" w:oddVBand="0" w:evenVBand="0" w:oddHBand="1" w:evenHBand="0" w:firstRowFirstColumn="0" w:firstRowLastColumn="0" w:lastRowFirstColumn="0" w:lastRowLastColumn="0"/>
         </w:trPr>
         <w:tc>
           <w:tcPr>
-            <w:cnfStyle w:val="001000000000"/>
+            <w:cnfStyle w:val="001000000000" w:firstRow="0" w:lastRow="0" w:firstColumn="1" w:lastColumn="0" w:oddVBand="0" w:evenVBand="0" w:oddHBand="0" w:evenHBand="0" w:firstRowFirstColumn="0" w:firstRowLastColumn="0" w:lastRowFirstColumn="0" w:lastRowLastColumn="0"/>
             <w:tcW w:w="2232" w:type="dxa"/>
             <w:tcBorders>
               <w:top w:val="single" w:sz="4" w:space="0" w:color="auto"/>
@@ -289,11 +306,15 @@
             <w:pPr>
               <w:rPr>
                 <w:rFonts w:ascii="Times New Roman" w:hAnsi="Times New Roman" w:cs="Times New Roman"/>
+                <w:sz w:val="24"/>
+                <w:szCs w:val="24"/>
               </w:rPr>
             </w:pPr>
             <w:r>
               <w:rPr>
                 <w:rFonts w:ascii="Times New Roman" w:hAnsi="Times New Roman" w:cs="Times New Roman"/>
+                <w:sz w:val="24"/>
+                <w:szCs w:val="24"/>
               </w:rPr>
               <w:t>Author</w:t>
             </w:r>
@@ -313,15 +334,19 @@
           </w:tcPr>
           <w:p>
             <w:pPr>
-              <w:cnfStyle w:val="000000100000"/>
-              <w:rPr>
-                <w:rFonts w:ascii="Times New Roman" w:hAnsi="Times New Roman" w:cs="Times New Roman"/>
+              <w:cnfStyle w:val="000000100000" w:firstRow="0" w:lastRow="0" w:firstColumn="0" w:lastColumn="0" w:oddVBand="0" w:evenVBand="0" w:oddHBand="1" w:evenHBand="0" w:firstRowFirstColumn="0" w:firstRowLastColumn="0" w:lastRowFirstColumn="0" w:lastRowLastColumn="0"/>
+              <w:rPr>
+                <w:rFonts w:ascii="Times New Roman" w:hAnsi="Times New Roman" w:cs="Times New Roman"/>
+                <w:sz w:val="24"/>
+                <w:szCs w:val="24"/>
               </w:rPr>
             </w:pPr>
             <w:proofErr w:type="spellStart"/>
             <w:r>
               <w:rPr>
                 <w:rFonts w:ascii="Times New Roman" w:hAnsi="Times New Roman" w:cs="Times New Roman"/>
+                <w:sz w:val="24"/>
+                <w:szCs w:val="24"/>
               </w:rPr>
               <w:t>TamNT</w:t>
             </w:r>
@@ -332,7 +357,7 @@
       <w:tr>
         <w:tc>
           <w:tcPr>
-            <w:cnfStyle w:val="001000000000"/>
+            <w:cnfStyle w:val="001000000000" w:firstRow="0" w:lastRow="0" w:firstColumn="1" w:lastColumn="0" w:oddVBand="0" w:evenVBand="0" w:oddHBand="0" w:evenHBand="0" w:firstRowFirstColumn="0" w:firstRowLastColumn="0" w:lastRowFirstColumn="0" w:lastRowLastColumn="0"/>
             <w:tcW w:w="2232" w:type="dxa"/>
             <w:tcBorders>
               <w:top w:val="single" w:sz="4" w:space="0" w:color="auto"/>
@@ -344,11 +369,15 @@
             <w:pPr>
               <w:rPr>
                 <w:rFonts w:ascii="Times New Roman" w:hAnsi="Times New Roman" w:cs="Times New Roman"/>
+                <w:sz w:val="24"/>
+                <w:szCs w:val="24"/>
               </w:rPr>
             </w:pPr>
             <w:r>
               <w:rPr>
                 <w:rFonts w:ascii="Times New Roman" w:hAnsi="Times New Roman" w:cs="Times New Roman"/>
+                <w:sz w:val="24"/>
+                <w:szCs w:val="24"/>
               </w:rPr>
               <w:t>Date</w:t>
             </w:r>
@@ -365,22 +394,20 @@
           </w:tcPr>
           <w:p>
             <w:pPr>
-              <w:cnfStyle w:val="000000000000"/>
-              <w:rPr>
-                <w:rFonts w:ascii="Times New Roman" w:hAnsi="Times New Roman" w:cs="Times New Roman"/>
+              <w:cnfStyle w:val="000000000000" w:firstRow="0" w:lastRow="0" w:firstColumn="0" w:lastColumn="0" w:oddVBand="0" w:evenVBand="0" w:oddHBand="0" w:evenHBand="0" w:firstRowFirstColumn="0" w:firstRowLastColumn="0" w:lastRowFirstColumn="0" w:lastRowLastColumn="0"/>
+              <w:rPr>
+                <w:rFonts w:ascii="Times New Roman" w:hAnsi="Times New Roman" w:cs="Times New Roman"/>
+                <w:sz w:val="24"/>
+                <w:szCs w:val="24"/>
               </w:rPr>
             </w:pPr>
             <w:r>
               <w:rPr>
                 <w:rFonts w:ascii="Times New Roman" w:hAnsi="Times New Roman" w:cs="Times New Roman"/>
-              </w:rPr>
-              <w:t>27/09/201</w:t>
-            </w:r>
-            <w:r>
-              <w:rPr>
-                <w:rFonts w:ascii="Times New Roman" w:hAnsi="Times New Roman" w:cs="Times New Roman"/>
-              </w:rPr>
-              <w:t>6</w:t>
+                <w:sz w:val="24"/>
+                <w:szCs w:val="24"/>
+              </w:rPr>
+              <w:t>27/09/2016</w:t>
             </w:r>
           </w:p>
         </w:tc>
@@ -395,16 +422,20 @@
           </w:tcPr>
           <w:p>
             <w:pPr>
-              <w:cnfStyle w:val="000000000000"/>
+              <w:cnfStyle w:val="000000000000" w:firstRow="0" w:lastRow="0" w:firstColumn="0" w:lastColumn="0" w:oddVBand="0" w:evenVBand="0" w:oddHBand="0" w:evenHBand="0" w:firstRowFirstColumn="0" w:firstRowLastColumn="0" w:lastRowFirstColumn="0" w:lastRowLastColumn="0"/>
               <w:rPr>
                 <w:rFonts w:ascii="Times New Roman" w:hAnsi="Times New Roman" w:cs="Times New Roman"/>
                 <w:b/>
+                <w:sz w:val="24"/>
+                <w:szCs w:val="24"/>
               </w:rPr>
             </w:pPr>
             <w:r>
               <w:rPr>
                 <w:rFonts w:ascii="Times New Roman" w:hAnsi="Times New Roman" w:cs="Times New Roman"/>
                 <w:b/>
+                <w:sz w:val="24"/>
+                <w:szCs w:val="24"/>
               </w:rPr>
               <w:t>Priority</w:t>
             </w:r>
@@ -421,14 +452,18 @@
           </w:tcPr>
           <w:p>
             <w:pPr>
-              <w:cnfStyle w:val="000000000000"/>
-              <w:rPr>
-                <w:rFonts w:ascii="Times New Roman" w:hAnsi="Times New Roman" w:cs="Times New Roman"/>
+              <w:cnfStyle w:val="000000000000" w:firstRow="0" w:lastRow="0" w:firstColumn="0" w:lastColumn="0" w:oddVBand="0" w:evenVBand="0" w:oddHBand="0" w:evenHBand="0" w:firstRowFirstColumn="0" w:firstRowLastColumn="0" w:lastRowFirstColumn="0" w:lastRowLastColumn="0"/>
+              <w:rPr>
+                <w:rFonts w:ascii="Times New Roman" w:hAnsi="Times New Roman" w:cs="Times New Roman"/>
+                <w:sz w:val="24"/>
+                <w:szCs w:val="24"/>
               </w:rPr>
             </w:pPr>
             <w:r>
               <w:rPr>
                 <w:rFonts w:ascii="Times New Roman" w:hAnsi="Times New Roman" w:cs="Times New Roman"/>
+                <w:sz w:val="24"/>
+                <w:szCs w:val="24"/>
               </w:rPr>
               <w:t>Normal</w:t>
             </w:r>
@@ -437,11 +472,11 @@
       </w:tr>
       <w:tr>
         <w:trPr>
-          <w:cnfStyle w:val="000000100000"/>
+          <w:cnfStyle w:val="000000100000" w:firstRow="0" w:lastRow="0" w:firstColumn="0" w:lastColumn="0" w:oddVBand="0" w:evenVBand="0" w:oddHBand="1" w:evenHBand="0" w:firstRowFirstColumn="0" w:firstRowLastColumn="0" w:lastRowFirstColumn="0" w:lastRowLastColumn="0"/>
         </w:trPr>
         <w:tc>
           <w:tcPr>
-            <w:cnfStyle w:val="001000000000"/>
+            <w:cnfStyle w:val="001000000000" w:firstRow="0" w:lastRow="0" w:firstColumn="1" w:lastColumn="0" w:oddVBand="0" w:evenVBand="0" w:oddHBand="0" w:evenHBand="0" w:firstRowFirstColumn="0" w:firstRowLastColumn="0" w:lastRowFirstColumn="0" w:lastRowLastColumn="0"/>
             <w:tcW w:w="8868" w:type="dxa"/>
             <w:gridSpan w:val="4"/>
             <w:tcBorders>
@@ -457,12 +492,14 @@
               <w:rPr>
                 <w:rFonts w:ascii="Times New Roman" w:hAnsi="Times New Roman" w:cs="Times New Roman"/>
                 <w:b w:val="0"/>
+                <w:sz w:val="24"/>
                 <w:szCs w:val="24"/>
               </w:rPr>
             </w:pPr>
             <w:r>
               <w:rPr>
                 <w:rFonts w:ascii="Times New Roman" w:hAnsi="Times New Roman" w:cs="Times New Roman"/>
+                <w:sz w:val="24"/>
                 <w:szCs w:val="24"/>
               </w:rPr>
               <w:t>Actor:</w:t>
@@ -478,6 +515,7 @@
               <w:rPr>
                 <w:rFonts w:ascii="Times New Roman" w:hAnsi="Times New Roman" w:cs="Times New Roman"/>
                 <w:b w:val="0"/>
+                <w:sz w:val="24"/>
                 <w:szCs w:val="24"/>
               </w:rPr>
             </w:pPr>
@@ -485,6 +523,7 @@
               <w:rPr>
                 <w:rFonts w:ascii="Times New Roman" w:hAnsi="Times New Roman" w:cs="Times New Roman"/>
                 <w:b w:val="0"/>
+                <w:sz w:val="24"/>
                 <w:szCs w:val="24"/>
               </w:rPr>
               <w:t>Provider.</w:t>
@@ -495,12 +534,14 @@
               <w:rPr>
                 <w:rFonts w:ascii="Times New Roman" w:hAnsi="Times New Roman" w:cs="Times New Roman"/>
                 <w:b w:val="0"/>
+                <w:sz w:val="24"/>
                 <w:szCs w:val="24"/>
               </w:rPr>
             </w:pPr>
             <w:r>
               <w:rPr>
                 <w:rFonts w:ascii="Times New Roman" w:hAnsi="Times New Roman" w:cs="Times New Roman"/>
+                <w:sz w:val="24"/>
                 <w:szCs w:val="24"/>
               </w:rPr>
               <w:t>Summary:</w:t>
@@ -516,6 +557,7 @@
               <w:rPr>
                 <w:rFonts w:ascii="Times New Roman" w:hAnsi="Times New Roman" w:cs="Times New Roman"/>
                 <w:b w:val="0"/>
+                <w:sz w:val="24"/>
                 <w:szCs w:val="24"/>
               </w:rPr>
             </w:pPr>
@@ -523,31 +565,10 @@
               <w:rPr>
                 <w:rFonts w:ascii="Times New Roman" w:hAnsi="Times New Roman" w:cs="Times New Roman"/>
                 <w:b w:val="0"/>
-                <w:szCs w:val="24"/>
-              </w:rPr>
-              <w:t xml:space="preserve">This use case allows </w:t>
-            </w:r>
-            <w:r>
-              <w:rPr>
-                <w:rFonts w:ascii="Times New Roman" w:hAnsi="Times New Roman" w:cs="Times New Roman"/>
-                <w:b w:val="0"/>
-                <w:szCs w:val="24"/>
-              </w:rPr>
-              <w:t xml:space="preserve">provider to </w:t>
-            </w:r>
-            <w:r>
-              <w:rPr>
-                <w:rFonts w:ascii="Times New Roman" w:hAnsi="Times New Roman" w:cs="Times New Roman"/>
-                <w:b w:val="0"/>
-              </w:rPr>
-              <w:t>add vehicle to group</w:t>
-            </w:r>
-            <w:r>
-              <w:rPr>
-                <w:rFonts w:ascii="Times New Roman" w:hAnsi="Times New Roman" w:cs="Times New Roman"/>
-                <w:b w:val="0"/>
-              </w:rPr>
-              <w:t>.</w:t>
+                <w:sz w:val="24"/>
+                <w:szCs w:val="24"/>
+              </w:rPr>
+              <w:t>This use case allows provider to add vehicle to group.</w:t>
             </w:r>
           </w:p>
           <w:p>
@@ -555,12 +576,14 @@
               <w:rPr>
                 <w:rFonts w:ascii="Times New Roman" w:hAnsi="Times New Roman" w:cs="Times New Roman"/>
                 <w:b w:val="0"/>
+                <w:sz w:val="24"/>
                 <w:szCs w:val="24"/>
               </w:rPr>
             </w:pPr>
             <w:r>
               <w:rPr>
                 <w:rFonts w:ascii="Times New Roman" w:hAnsi="Times New Roman" w:cs="Times New Roman"/>
+                <w:sz w:val="24"/>
                 <w:szCs w:val="24"/>
               </w:rPr>
               <w:t>Goal:</w:t>
@@ -576,6 +599,7 @@
               <w:rPr>
                 <w:rFonts w:ascii="Times New Roman" w:hAnsi="Times New Roman" w:cs="Times New Roman"/>
                 <w:b w:val="0"/>
+                <w:sz w:val="24"/>
                 <w:szCs w:val="24"/>
               </w:rPr>
             </w:pPr>
@@ -583,28 +607,24 @@
               <w:rPr>
                 <w:rFonts w:ascii="Times New Roman" w:hAnsi="Times New Roman" w:cs="Times New Roman"/>
                 <w:b w:val="0"/>
-                <w:szCs w:val="24"/>
-              </w:rPr>
-              <w:t xml:space="preserve">Provider </w:t>
-            </w:r>
-            <w:r>
-              <w:rPr>
-                <w:rFonts w:ascii="Times New Roman" w:hAnsi="Times New Roman" w:cs="Times New Roman"/>
-                <w:b w:val="0"/>
-              </w:rPr>
-              <w:t>add vehicle to group.</w:t>
+                <w:sz w:val="24"/>
+                <w:szCs w:val="24"/>
+              </w:rPr>
+              <w:t>Provider add vehicle to group.</w:t>
             </w:r>
           </w:p>
           <w:p>
             <w:pPr>
               <w:rPr>
                 <w:rFonts w:ascii="Times New Roman" w:hAnsi="Times New Roman" w:cs="Times New Roman"/>
+                <w:sz w:val="24"/>
                 <w:szCs w:val="24"/>
               </w:rPr>
             </w:pPr>
             <w:r>
               <w:rPr>
                 <w:rFonts w:ascii="Times New Roman" w:hAnsi="Times New Roman" w:cs="Times New Roman"/>
+                <w:sz w:val="24"/>
                 <w:szCs w:val="24"/>
               </w:rPr>
               <w:t>Triggers:</w:t>
@@ -619,12 +639,16 @@
               </w:numPr>
               <w:rPr>
                 <w:rFonts w:ascii="Times New Roman" w:hAnsi="Times New Roman" w:cs="Times New Roman"/>
+                <w:sz w:val="24"/>
+                <w:szCs w:val="24"/>
               </w:rPr>
             </w:pPr>
             <w:r>
               <w:rPr>
                 <w:rFonts w:ascii="Times New Roman" w:hAnsi="Times New Roman" w:cs="Times New Roman"/>
                 <w:b w:val="0"/>
+                <w:sz w:val="24"/>
+                <w:szCs w:val="24"/>
               </w:rPr>
               <w:t>Provider clicks on “</w:t>
             </w:r>
@@ -632,9 +656,11 @@
               <w:rPr>
                 <w:rFonts w:ascii="Times New Roman" w:hAnsi="Times New Roman" w:cs="Times New Roman"/>
                 <w:noProof/>
+                <w:sz w:val="24"/>
+                <w:szCs w:val="24"/>
               </w:rPr>
               <w:drawing>
-                <wp:inline distT="0" distB="0" distL="0" distR="0">
+                <wp:inline distT="0" distB="0" distL="0" distR="0" wp14:anchorId="0E472549" wp14:editId="5A6E263A">
                   <wp:extent cx="1276350" cy="263237"/>
                   <wp:effectExtent l="19050" t="0" r="0" b="0"/>
                   <wp:docPr id="2" name="Picture 1" descr="them.PNG"/>
@@ -649,7 +675,7 @@
                           <pic:cNvPicPr/>
                         </pic:nvPicPr>
                         <pic:blipFill>
-                          <a:blip r:embed="rId6"/>
+                          <a:blip r:embed="rId7"/>
                           <a:stretch>
                             <a:fillRect/>
                           </a:stretch>
@@ -673,8 +699,70 @@
               <w:rPr>
                 <w:rFonts w:ascii="Times New Roman" w:hAnsi="Times New Roman" w:cs="Times New Roman"/>
                 <w:b w:val="0"/>
-              </w:rPr>
-              <w:t>” at “Vehicle detail” page.</w:t>
+                <w:sz w:val="24"/>
+                <w:szCs w:val="24"/>
+              </w:rPr>
+              <w:t>” at “</w:t>
+            </w:r>
+            <w:proofErr w:type="spellStart"/>
+            <w:r>
+              <w:rPr>
+                <w:rFonts w:ascii="Times New Roman" w:hAnsi="Times New Roman" w:cs="Times New Roman"/>
+                <w:b w:val="0"/>
+                <w:sz w:val="24"/>
+                <w:szCs w:val="24"/>
+              </w:rPr>
+              <w:t>Thông</w:t>
+            </w:r>
+            <w:proofErr w:type="spellEnd"/>
+            <w:r>
+              <w:rPr>
+                <w:rFonts w:ascii="Times New Roman" w:hAnsi="Times New Roman" w:cs="Times New Roman"/>
+                <w:b w:val="0"/>
+                <w:sz w:val="24"/>
+                <w:szCs w:val="24"/>
+              </w:rPr>
+              <w:t xml:space="preserve"> tin </w:t>
+            </w:r>
+            <w:proofErr w:type="spellStart"/>
+            <w:r>
+              <w:rPr>
+                <w:rFonts w:ascii="Times New Roman" w:hAnsi="Times New Roman" w:cs="Times New Roman"/>
+                <w:b w:val="0"/>
+                <w:sz w:val="24"/>
+                <w:szCs w:val="24"/>
+              </w:rPr>
+              <w:t>nhóm</w:t>
+            </w:r>
+            <w:proofErr w:type="spellEnd"/>
+            <w:r>
+              <w:rPr>
+                <w:rFonts w:ascii="Times New Roman" w:hAnsi="Times New Roman" w:cs="Times New Roman"/>
+                <w:b w:val="0"/>
+                <w:sz w:val="24"/>
+                <w:szCs w:val="24"/>
+              </w:rPr>
+              <w:t xml:space="preserve"> </w:t>
+            </w:r>
+            <w:proofErr w:type="spellStart"/>
+            <w:r>
+              <w:rPr>
+                <w:rFonts w:ascii="Times New Roman" w:hAnsi="Times New Roman" w:cs="Times New Roman"/>
+                <w:b w:val="0"/>
+                <w:sz w:val="24"/>
+                <w:szCs w:val="24"/>
+              </w:rPr>
+              <w:t>giá</w:t>
+            </w:r>
+            <w:proofErr w:type="spellEnd"/>
+            <w:r>
+              <w:rPr>
+                <w:rFonts w:ascii="Times New Roman" w:hAnsi="Times New Roman" w:cs="Times New Roman"/>
+                <w:b w:val="0"/>
+                <w:sz w:val="24"/>
+                <w:szCs w:val="24"/>
+              </w:rPr>
+              <w:t>” page.</w:t>
             </w:r>
           </w:p>
           <w:p>
@@ -682,12 +770,14 @@
               <w:rPr>
                 <w:rFonts w:ascii="Times New Roman" w:hAnsi="Times New Roman" w:cs="Times New Roman"/>
                 <w:b w:val="0"/>
+                <w:sz w:val="24"/>
                 <w:szCs w:val="24"/>
               </w:rPr>
             </w:pPr>
             <w:r>
               <w:rPr>
                 <w:rFonts w:ascii="Times New Roman" w:hAnsi="Times New Roman" w:cs="Times New Roman"/>
+                <w:sz w:val="24"/>
                 <w:szCs w:val="24"/>
               </w:rPr>
               <w:t>Preconditions:</w:t>
@@ -703,6 +793,7 @@
               <w:rPr>
                 <w:rFonts w:ascii="Times New Roman" w:hAnsi="Times New Roman" w:cs="Times New Roman"/>
                 <w:b w:val="0"/>
+                <w:sz w:val="24"/>
                 <w:szCs w:val="24"/>
               </w:rPr>
             </w:pPr>
@@ -710,9 +801,37 @@
               <w:rPr>
                 <w:rFonts w:ascii="Times New Roman" w:hAnsi="Times New Roman" w:cs="Times New Roman"/>
                 <w:b w:val="0"/>
-                <w:szCs w:val="24"/>
-              </w:rPr>
-              <w:t>Login to system with role is “Provider” and vehicle group and vehicle is owned.</w:t>
+                <w:sz w:val="24"/>
+                <w:szCs w:val="24"/>
+              </w:rPr>
+              <w:t>Login to system as role</w:t>
+            </w:r>
+            <w:r>
+              <w:rPr>
+                <w:rFonts w:ascii="Times New Roman" w:hAnsi="Times New Roman" w:cs="Times New Roman"/>
+                <w:b w:val="0"/>
+                <w:sz w:val="24"/>
+                <w:szCs w:val="24"/>
+              </w:rPr>
+              <w:t xml:space="preserve"> “Provider” </w:t>
+            </w:r>
+            <w:r>
+              <w:rPr>
+                <w:rFonts w:ascii="Times New Roman" w:hAnsi="Times New Roman" w:cs="Times New Roman"/>
+                <w:b w:val="0"/>
+                <w:sz w:val="24"/>
+                <w:szCs w:val="24"/>
+              </w:rPr>
+              <w:t>which has owned vehicle(s)</w:t>
+            </w:r>
+            <w:r>
+              <w:rPr>
+                <w:rFonts w:ascii="Times New Roman" w:hAnsi="Times New Roman" w:cs="Times New Roman"/>
+                <w:b w:val="0"/>
+                <w:sz w:val="24"/>
+                <w:szCs w:val="24"/>
+              </w:rPr>
+              <w:t>.</w:t>
             </w:r>
           </w:p>
           <w:p>
@@ -720,12 +839,14 @@
               <w:rPr>
                 <w:rFonts w:ascii="Times New Roman" w:hAnsi="Times New Roman" w:cs="Times New Roman"/>
                 <w:b w:val="0"/>
+                <w:sz w:val="24"/>
                 <w:szCs w:val="24"/>
               </w:rPr>
             </w:pPr>
             <w:r>
               <w:rPr>
                 <w:rFonts w:ascii="Times New Roman" w:hAnsi="Times New Roman" w:cs="Times New Roman"/>
+                <w:sz w:val="24"/>
                 <w:szCs w:val="24"/>
               </w:rPr>
               <w:t>Post Conditions:</w:t>
@@ -741,12 +862,14 @@
               <w:rPr>
                 <w:rFonts w:ascii="Times New Roman" w:hAnsi="Times New Roman" w:cs="Times New Roman"/>
                 <w:b w:val="0"/>
+                <w:sz w:val="24"/>
                 <w:szCs w:val="24"/>
               </w:rPr>
             </w:pPr>
             <w:r>
               <w:rPr>
                 <w:rFonts w:ascii="Times New Roman" w:hAnsi="Times New Roman" w:cs="Times New Roman"/>
+                <w:sz w:val="24"/>
                 <w:szCs w:val="24"/>
               </w:rPr>
               <w:t>Success</w:t>
@@ -755,17 +878,10 @@
               <w:rPr>
                 <w:rFonts w:ascii="Times New Roman" w:hAnsi="Times New Roman" w:cs="Times New Roman"/>
                 <w:b w:val="0"/>
-                <w:szCs w:val="24"/>
-              </w:rPr>
-              <w:t xml:space="preserve">: </w:t>
-            </w:r>
-            <w:r>
-              <w:rPr>
-                <w:rFonts w:ascii="Times New Roman" w:hAnsi="Times New Roman" w:cs="Times New Roman"/>
-                <w:b w:val="0"/>
-                <w:szCs w:val="24"/>
-              </w:rPr>
-              <w:t>Add vehicle to group successfully.</w:t>
+                <w:sz w:val="24"/>
+                <w:szCs w:val="24"/>
+              </w:rPr>
+              <w:t>: Add vehicle to group successfully.</w:t>
             </w:r>
           </w:p>
           <w:p>
@@ -778,12 +894,14 @@
               <w:rPr>
                 <w:rFonts w:ascii="Times New Roman" w:hAnsi="Times New Roman" w:cs="Times New Roman"/>
                 <w:b w:val="0"/>
+                <w:sz w:val="24"/>
                 <w:szCs w:val="24"/>
               </w:rPr>
             </w:pPr>
             <w:r>
               <w:rPr>
                 <w:rFonts w:ascii="Times New Roman" w:hAnsi="Times New Roman" w:cs="Times New Roman"/>
+                <w:sz w:val="24"/>
                 <w:szCs w:val="24"/>
               </w:rPr>
               <w:t>Fail</w:t>
@@ -792,6 +910,7 @@
               <w:rPr>
                 <w:rFonts w:ascii="Times New Roman" w:hAnsi="Times New Roman" w:cs="Times New Roman"/>
                 <w:b w:val="0"/>
+                <w:sz w:val="24"/>
                 <w:szCs w:val="24"/>
               </w:rPr>
               <w:t>: Show error message.</w:t>
@@ -802,11 +921,15 @@
               <w:spacing w:before="120" w:after="120"/>
               <w:rPr>
                 <w:rFonts w:ascii="Times New Roman" w:hAnsi="Times New Roman" w:cs="Times New Roman"/>
+                <w:sz w:val="24"/>
+                <w:szCs w:val="24"/>
               </w:rPr>
             </w:pPr>
             <w:r>
               <w:rPr>
                 <w:rFonts w:ascii="Times New Roman" w:hAnsi="Times New Roman" w:cs="Times New Roman"/>
+                <w:sz w:val="24"/>
+                <w:szCs w:val="24"/>
               </w:rPr>
               <w:t>Main Success Scenario:</w:t>
             </w:r>
@@ -824,7 +947,7 @@
                 <w:insideV w:val="single" w:sz="4" w:space="0" w:color="auto"/>
               </w:tblBorders>
               <w:shd w:val="clear" w:color="auto" w:fill="FFFFFF" w:themeFill="background1"/>
-              <w:tblLook w:val="04A0"/>
+              <w:tblLook w:val="04A0" w:firstRow="1" w:lastRow="0" w:firstColumn="1" w:lastColumn="0" w:noHBand="0" w:noVBand="1"/>
             </w:tblPr>
             <w:tblGrid>
               <w:gridCol w:w="1191"/>
@@ -833,12 +956,12 @@
             </w:tblGrid>
             <w:tr>
               <w:trPr>
-                <w:cnfStyle w:val="100000000000"/>
+                <w:cnfStyle w:val="100000000000" w:firstRow="1" w:lastRow="0" w:firstColumn="0" w:lastColumn="0" w:oddVBand="0" w:evenVBand="0" w:oddHBand="0" w:evenHBand="0" w:firstRowFirstColumn="0" w:firstRowLastColumn="0" w:lastRowFirstColumn="0" w:lastRowLastColumn="0"/>
                 <w:trHeight w:val="602"/>
               </w:trPr>
               <w:tc>
                 <w:tcPr>
-                  <w:cnfStyle w:val="001000000000"/>
+                  <w:cnfStyle w:val="001000000000" w:firstRow="0" w:lastRow="0" w:firstColumn="1" w:lastColumn="0" w:oddVBand="0" w:evenVBand="0" w:oddHBand="0" w:evenHBand="0" w:firstRowFirstColumn="0" w:firstRowLastColumn="0" w:lastRowFirstColumn="0" w:lastRowLastColumn="0"/>
                   <w:tcW w:w="1191" w:type="dxa"/>
                   <w:tcBorders>
                     <w:top w:val="none" w:sz="0" w:space="0" w:color="auto"/>
@@ -855,12 +978,16 @@
                     <w:rPr>
                       <w:rFonts w:ascii="Times New Roman" w:hAnsi="Times New Roman" w:cs="Times New Roman"/>
                       <w:b w:val="0"/>
+                      <w:sz w:val="24"/>
+                      <w:szCs w:val="24"/>
                     </w:rPr>
                   </w:pPr>
                   <w:r>
                     <w:rPr>
                       <w:rFonts w:ascii="Times New Roman" w:hAnsi="Times New Roman" w:cs="Times New Roman"/>
                       <w:b w:val="0"/>
+                      <w:sz w:val="24"/>
+                      <w:szCs w:val="24"/>
                     </w:rPr>
                     <w:t>Step</w:t>
                   </w:r>
@@ -881,16 +1008,20 @@
                   <w:pPr>
                     <w:framePr w:hSpace="180" w:wrap="around" w:hAnchor="margin" w:y="1700"/>
                     <w:jc w:val="center"/>
-                    <w:cnfStyle w:val="100000000000"/>
+                    <w:cnfStyle w:val="100000000000" w:firstRow="1" w:lastRow="0" w:firstColumn="0" w:lastColumn="0" w:oddVBand="0" w:evenVBand="0" w:oddHBand="0" w:evenHBand="0" w:firstRowFirstColumn="0" w:firstRowLastColumn="0" w:lastRowFirstColumn="0" w:lastRowLastColumn="0"/>
                     <w:rPr>
                       <w:rFonts w:ascii="Times New Roman" w:hAnsi="Times New Roman" w:cs="Times New Roman"/>
                       <w:b w:val="0"/>
+                      <w:sz w:val="24"/>
+                      <w:szCs w:val="24"/>
                     </w:rPr>
                   </w:pPr>
                   <w:r>
                     <w:rPr>
                       <w:rFonts w:ascii="Times New Roman" w:hAnsi="Times New Roman" w:cs="Times New Roman"/>
                       <w:b w:val="0"/>
+                      <w:sz w:val="24"/>
+                      <w:szCs w:val="24"/>
                     </w:rPr>
                     <w:t>Actor Action</w:t>
                   </w:r>
@@ -911,16 +1042,20 @@
                   <w:pPr>
                     <w:framePr w:hSpace="180" w:wrap="around" w:hAnchor="margin" w:y="1700"/>
                     <w:jc w:val="center"/>
-                    <w:cnfStyle w:val="100000000000"/>
+                    <w:cnfStyle w:val="100000000000" w:firstRow="1" w:lastRow="0" w:firstColumn="0" w:lastColumn="0" w:oddVBand="0" w:evenVBand="0" w:oddHBand="0" w:evenHBand="0" w:firstRowFirstColumn="0" w:firstRowLastColumn="0" w:lastRowFirstColumn="0" w:lastRowLastColumn="0"/>
                     <w:rPr>
                       <w:rFonts w:ascii="Times New Roman" w:hAnsi="Times New Roman" w:cs="Times New Roman"/>
                       <w:b w:val="0"/>
+                      <w:sz w:val="24"/>
+                      <w:szCs w:val="24"/>
                     </w:rPr>
                   </w:pPr>
                   <w:r>
                     <w:rPr>
                       <w:rFonts w:ascii="Times New Roman" w:hAnsi="Times New Roman" w:cs="Times New Roman"/>
                       <w:b w:val="0"/>
+                      <w:sz w:val="24"/>
+                      <w:szCs w:val="24"/>
                     </w:rPr>
                     <w:t>System Response</w:t>
                   </w:r>
@@ -929,11 +1064,11 @@
             </w:tr>
             <w:tr>
               <w:trPr>
-                <w:cnfStyle w:val="000000100000"/>
+                <w:cnfStyle w:val="000000100000" w:firstRow="0" w:lastRow="0" w:firstColumn="0" w:lastColumn="0" w:oddVBand="0" w:evenVBand="0" w:oddHBand="1" w:evenHBand="0" w:firstRowFirstColumn="0" w:firstRowLastColumn="0" w:lastRowFirstColumn="0" w:lastRowLastColumn="0"/>
               </w:trPr>
               <w:tc>
                 <w:tcPr>
-                  <w:cnfStyle w:val="001000000000"/>
+                  <w:cnfStyle w:val="001000000000" w:firstRow="0" w:lastRow="0" w:firstColumn="1" w:lastColumn="0" w:oddVBand="0" w:evenVBand="0" w:oddHBand="0" w:evenHBand="0" w:firstRowFirstColumn="0" w:firstRowLastColumn="0" w:lastRowFirstColumn="0" w:lastRowLastColumn="0"/>
                   <w:tcW w:w="1191" w:type="dxa"/>
                   <w:tcBorders>
                     <w:left w:val="none" w:sz="0" w:space="0" w:color="auto"/>
@@ -948,12 +1083,16 @@
                     <w:rPr>
                       <w:rFonts w:ascii="Times New Roman" w:hAnsi="Times New Roman" w:cs="Times New Roman"/>
                       <w:b w:val="0"/>
+                      <w:sz w:val="24"/>
+                      <w:szCs w:val="24"/>
                     </w:rPr>
                   </w:pPr>
                   <w:r>
                     <w:rPr>
                       <w:rFonts w:ascii="Times New Roman" w:hAnsi="Times New Roman" w:cs="Times New Roman"/>
                       <w:b w:val="0"/>
+                      <w:sz w:val="24"/>
+                      <w:szCs w:val="24"/>
                     </w:rPr>
                     <w:t>1</w:t>
                   </w:r>
@@ -971,36 +1110,30 @@
                 <w:p>
                   <w:pPr>
                     <w:framePr w:hSpace="180" w:wrap="around" w:hAnchor="margin" w:y="1700"/>
-                    <w:cnfStyle w:val="000000100000"/>
-                    <w:rPr>
-                      <w:rFonts w:ascii="Times New Roman" w:hAnsi="Times New Roman" w:cs="Times New Roman"/>
+                    <w:cnfStyle w:val="000000100000" w:firstRow="0" w:lastRow="0" w:firstColumn="0" w:lastColumn="0" w:oddVBand="0" w:evenVBand="0" w:oddHBand="1" w:evenHBand="0" w:firstRowFirstColumn="0" w:firstRowLastColumn="0" w:lastRowFirstColumn="0" w:lastRowLastColumn="0"/>
+                    <w:rPr>
+                      <w:rFonts w:ascii="Times New Roman" w:hAnsi="Times New Roman" w:cs="Times New Roman"/>
+                      <w:sz w:val="24"/>
+                      <w:szCs w:val="24"/>
                     </w:rPr>
                   </w:pPr>
                   <w:r>
                     <w:rPr>
                       <w:rFonts w:ascii="Times New Roman" w:hAnsi="Times New Roman" w:cs="Times New Roman"/>
-                    </w:rPr>
-                    <w:t>Provider clicks</w:t>
-                  </w:r>
-                  <w:r>
-                    <w:rPr>
-                      <w:rFonts w:ascii="Times New Roman" w:hAnsi="Times New Roman" w:cs="Times New Roman"/>
-                    </w:rPr>
-                    <w:t xml:space="preserve"> on </w:t>
-                  </w:r>
-                  <w:r>
-                    <w:rPr>
-                      <w:rFonts w:ascii="Times New Roman" w:hAnsi="Times New Roman" w:cs="Times New Roman"/>
-                    </w:rPr>
-                    <w:t>“</w:t>
+                      <w:sz w:val="24"/>
+                      <w:szCs w:val="24"/>
+                    </w:rPr>
+                    <w:t xml:space="preserve">Provider clicks on </w:t>
                   </w:r>
                   <w:r>
                     <w:rPr>
                       <w:rFonts w:ascii="Times New Roman" w:hAnsi="Times New Roman" w:cs="Times New Roman"/>
                       <w:noProof/>
+                      <w:sz w:val="24"/>
+                      <w:szCs w:val="24"/>
                     </w:rPr>
                     <w:drawing>
-                      <wp:inline distT="0" distB="0" distL="0" distR="0">
+                      <wp:inline distT="0" distB="0" distL="0" distR="0" wp14:anchorId="4EBD6E90" wp14:editId="54476EF1">
                         <wp:extent cx="1227859" cy="263236"/>
                         <wp:effectExtent l="19050" t="0" r="0" b="0"/>
                         <wp:docPr id="3" name="Picture 1" descr="them.PNG"/>
@@ -1015,7 +1148,7 @@
                                 <pic:cNvPicPr/>
                               </pic:nvPicPr>
                               <pic:blipFill>
-                                <a:blip r:embed="rId6"/>
+                                <a:blip r:embed="rId7"/>
                                 <a:stretch>
                                   <a:fillRect/>
                                 </a:stretch>
@@ -1038,17 +1171,93 @@
                   <w:r>
                     <w:rPr>
                       <w:rFonts w:ascii="Times New Roman" w:hAnsi="Times New Roman" w:cs="Times New Roman"/>
-                    </w:rPr>
-                    <w:t>” at “Vehicle detail” page.</w:t>
+                      <w:sz w:val="24"/>
+                      <w:szCs w:val="24"/>
+                    </w:rPr>
+                    <w:t xml:space="preserve"> at “</w:t>
+                  </w:r>
+                  <w:proofErr w:type="spellStart"/>
+                  <w:r>
+                    <w:rPr>
+                      <w:rFonts w:ascii="Times New Roman" w:hAnsi="Times New Roman" w:cs="Times New Roman"/>
+                      <w:sz w:val="24"/>
+                      <w:szCs w:val="24"/>
+                    </w:rPr>
+                    <w:t>Thông</w:t>
+                  </w:r>
+                  <w:proofErr w:type="spellEnd"/>
+                  <w:r>
+                    <w:rPr>
+                      <w:rFonts w:ascii="Times New Roman" w:hAnsi="Times New Roman" w:cs="Times New Roman"/>
+                      <w:sz w:val="24"/>
+                      <w:szCs w:val="24"/>
+                    </w:rPr>
+                    <w:t xml:space="preserve"> tin </w:t>
+                  </w:r>
+                  <w:proofErr w:type="spellStart"/>
+                  <w:r>
+                    <w:rPr>
+                      <w:rFonts w:ascii="Times New Roman" w:hAnsi="Times New Roman" w:cs="Times New Roman"/>
+                      <w:sz w:val="24"/>
+                      <w:szCs w:val="24"/>
+                    </w:rPr>
+                    <w:t>nhóm</w:t>
+                  </w:r>
+                  <w:proofErr w:type="spellEnd"/>
+                  <w:r>
+                    <w:rPr>
+                      <w:rFonts w:ascii="Times New Roman" w:hAnsi="Times New Roman" w:cs="Times New Roman"/>
+                      <w:sz w:val="24"/>
+                      <w:szCs w:val="24"/>
+                    </w:rPr>
+                    <w:t xml:space="preserve"> </w:t>
+                  </w:r>
+                  <w:proofErr w:type="spellStart"/>
+                  <w:proofErr w:type="gramStart"/>
+                  <w:r>
+                    <w:rPr>
+                      <w:rFonts w:ascii="Times New Roman" w:hAnsi="Times New Roman" w:cs="Times New Roman"/>
+                      <w:sz w:val="24"/>
+                      <w:szCs w:val="24"/>
+                    </w:rPr>
+                    <w:t>giá</w:t>
+                  </w:r>
+                  <w:proofErr w:type="spellEnd"/>
+                  <w:r>
+                    <w:rPr>
+                      <w:rFonts w:ascii="Times New Roman" w:hAnsi="Times New Roman" w:cs="Times New Roman"/>
+                      <w:sz w:val="24"/>
+                      <w:szCs w:val="24"/>
+                    </w:rPr>
+                    <w:t xml:space="preserve"> </w:t>
+                  </w:r>
+                  <w:r>
+                    <w:rPr>
+                      <w:rFonts w:ascii="Times New Roman" w:hAnsi="Times New Roman" w:cs="Times New Roman"/>
+                      <w:sz w:val="24"/>
+                      <w:szCs w:val="24"/>
+                    </w:rPr>
+                    <w:t>”</w:t>
+                  </w:r>
+                  <w:proofErr w:type="gramEnd"/>
+                  <w:r>
+                    <w:rPr>
+                      <w:rFonts w:ascii="Times New Roman" w:hAnsi="Times New Roman" w:cs="Times New Roman"/>
+                      <w:sz w:val="24"/>
+                      <w:szCs w:val="24"/>
+                    </w:rPr>
+                    <w:t xml:space="preserve"> page.</w:t>
                   </w:r>
                 </w:p>
                 <w:p>
                   <w:pPr>
                     <w:framePr w:hSpace="180" w:wrap="around" w:hAnchor="margin" w:y="1700"/>
                     <w:jc w:val="left"/>
-                    <w:cnfStyle w:val="000000100000"/>
-                    <w:rPr>
-                      <w:rFonts w:ascii="Times New Roman" w:hAnsi="Times New Roman" w:cs="Times New Roman"/>
+                    <w:cnfStyle w:val="000000100000" w:firstRow="0" w:lastRow="0" w:firstColumn="0" w:lastColumn="0" w:oddVBand="0" w:evenVBand="0" w:oddHBand="1" w:evenHBand="0" w:firstRowFirstColumn="0" w:firstRowLastColumn="0" w:lastRowFirstColumn="0" w:lastRowLastColumn="0"/>
+                    <w:rPr>
+                      <w:rFonts w:ascii="Times New Roman" w:hAnsi="Times New Roman" w:cs="Times New Roman"/>
+                      <w:sz w:val="24"/>
+                      <w:szCs w:val="24"/>
                     </w:rPr>
                   </w:pPr>
                 </w:p>
@@ -1066,9 +1275,11 @@
                   <w:pPr>
                     <w:framePr w:hSpace="180" w:wrap="around" w:hAnchor="margin" w:y="1700"/>
                     <w:jc w:val="left"/>
-                    <w:cnfStyle w:val="000000100000"/>
-                    <w:rPr>
-                      <w:rFonts w:ascii="Times New Roman" w:hAnsi="Times New Roman" w:cs="Times New Roman"/>
+                    <w:cnfStyle w:val="000000100000" w:firstRow="0" w:lastRow="0" w:firstColumn="0" w:lastColumn="0" w:oddVBand="0" w:evenVBand="0" w:oddHBand="1" w:evenHBand="0" w:firstRowFirstColumn="0" w:firstRowLastColumn="0" w:lastRowFirstColumn="0" w:lastRowLastColumn="0"/>
+                    <w:rPr>
+                      <w:rFonts w:ascii="Times New Roman" w:hAnsi="Times New Roman" w:cs="Times New Roman"/>
+                      <w:sz w:val="24"/>
+                      <w:szCs w:val="24"/>
                     </w:rPr>
                   </w:pPr>
                 </w:p>
@@ -1076,23 +1287,29 @@
                   <w:pPr>
                     <w:framePr w:hSpace="180" w:wrap="around" w:hAnchor="margin" w:y="1700"/>
                     <w:jc w:val="left"/>
-                    <w:cnfStyle w:val="000000100000"/>
-                    <w:rPr>
-                      <w:rFonts w:ascii="Times New Roman" w:hAnsi="Times New Roman" w:cs="Times New Roman"/>
+                    <w:cnfStyle w:val="000000100000" w:firstRow="0" w:lastRow="0" w:firstColumn="0" w:lastColumn="0" w:oddVBand="0" w:evenVBand="0" w:oddHBand="1" w:evenHBand="0" w:firstRowFirstColumn="0" w:firstRowLastColumn="0" w:lastRowFirstColumn="0" w:lastRowLastColumn="0"/>
+                    <w:rPr>
+                      <w:rFonts w:ascii="Times New Roman" w:hAnsi="Times New Roman" w:cs="Times New Roman"/>
+                      <w:sz w:val="24"/>
+                      <w:szCs w:val="24"/>
                     </w:rPr>
                   </w:pPr>
                 </w:p>
                 <w:p>
                   <w:pPr>
                     <w:framePr w:hSpace="180" w:wrap="around" w:hAnchor="margin" w:y="1700"/>
-                    <w:cnfStyle w:val="000000100000"/>
-                    <w:rPr>
-                      <w:rFonts w:ascii="Times New Roman" w:hAnsi="Times New Roman" w:cs="Times New Roman"/>
+                    <w:cnfStyle w:val="000000100000" w:firstRow="0" w:lastRow="0" w:firstColumn="0" w:lastColumn="0" w:oddVBand="0" w:evenVBand="0" w:oddHBand="1" w:evenHBand="0" w:firstRowFirstColumn="0" w:firstRowLastColumn="0" w:lastRowFirstColumn="0" w:lastRowLastColumn="0"/>
+                    <w:rPr>
+                      <w:rFonts w:ascii="Times New Roman" w:hAnsi="Times New Roman" w:cs="Times New Roman"/>
+                      <w:sz w:val="24"/>
+                      <w:szCs w:val="24"/>
                     </w:rPr>
                   </w:pPr>
                   <w:r>
                     <w:rPr>
                       <w:rFonts w:ascii="Times New Roman" w:hAnsi="Times New Roman" w:cs="Times New Roman"/>
+                      <w:sz w:val="24"/>
+                      <w:szCs w:val="24"/>
                     </w:rPr>
                     <w:t>System will show Activation Confirmation with require “</w:t>
                   </w:r>
@@ -1100,6 +1317,8 @@
                   <w:r>
                     <w:rPr>
                       <w:rFonts w:ascii="Times New Roman" w:hAnsi="Times New Roman" w:cs="Times New Roman"/>
+                      <w:sz w:val="24"/>
+                      <w:szCs w:val="24"/>
                     </w:rPr>
                     <w:t>Vui</w:t>
                   </w:r>
@@ -1107,6 +1326,8 @@
                   <w:r>
                     <w:rPr>
                       <w:rFonts w:ascii="Times New Roman" w:hAnsi="Times New Roman" w:cs="Times New Roman"/>
+                      <w:sz w:val="24"/>
+                      <w:szCs w:val="24"/>
                     </w:rPr>
                     <w:t xml:space="preserve"> </w:t>
                   </w:r>
@@ -1114,6 +1335,8 @@
                   <w:r>
                     <w:rPr>
                       <w:rFonts w:ascii="Times New Roman" w:hAnsi="Times New Roman" w:cs="Times New Roman"/>
+                      <w:sz w:val="24"/>
+                      <w:szCs w:val="24"/>
                     </w:rPr>
                     <w:t>lòng</w:t>
                   </w:r>
@@ -1121,6 +1344,8 @@
                   <w:r>
                     <w:rPr>
                       <w:rFonts w:ascii="Times New Roman" w:hAnsi="Times New Roman" w:cs="Times New Roman"/>
+                      <w:sz w:val="24"/>
+                      <w:szCs w:val="24"/>
                     </w:rPr>
                     <w:t xml:space="preserve"> </w:t>
                   </w:r>
@@ -1128,12 +1353,16 @@
                   <w:r>
                     <w:rPr>
                       <w:rFonts w:ascii="Times New Roman" w:hAnsi="Times New Roman" w:cs="Times New Roman"/>
+                      <w:sz w:val="24"/>
+                      <w:szCs w:val="24"/>
                     </w:rPr>
                     <w:t>chọ</w:t>
                   </w:r>
                   <w:r>
                     <w:rPr>
                       <w:rFonts w:ascii="Times New Roman" w:hAnsi="Times New Roman" w:cs="Times New Roman"/>
+                      <w:sz w:val="24"/>
+                      <w:szCs w:val="24"/>
                     </w:rPr>
                     <w:t>n</w:t>
                   </w:r>
@@ -1141,6 +1370,8 @@
                   <w:r>
                     <w:rPr>
                       <w:rFonts w:ascii="Times New Roman" w:hAnsi="Times New Roman" w:cs="Times New Roman"/>
+                      <w:sz w:val="24"/>
+                      <w:szCs w:val="24"/>
                     </w:rPr>
                     <w:t xml:space="preserve"> </w:t>
                   </w:r>
@@ -1148,6 +1379,8 @@
                   <w:r>
                     <w:rPr>
                       <w:rFonts w:ascii="Times New Roman" w:hAnsi="Times New Roman" w:cs="Times New Roman"/>
+                      <w:sz w:val="24"/>
+                      <w:szCs w:val="24"/>
                     </w:rPr>
                     <w:t>xe</w:t>
                   </w:r>
@@ -1155,32 +1388,40 @@
                   <w:r>
                     <w:rPr>
                       <w:rFonts w:ascii="Times New Roman" w:hAnsi="Times New Roman" w:cs="Times New Roman"/>
+                      <w:sz w:val="24"/>
+                      <w:szCs w:val="24"/>
                     </w:rPr>
                     <w:t xml:space="preserve">” is a dropdown list includes </w:t>
                   </w:r>
                   <w:r>
                     <w:rPr>
                       <w:rFonts w:ascii="Times New Roman" w:hAnsi="Times New Roman" w:cs="Times New Roman"/>
+                      <w:sz w:val="24"/>
+                      <w:szCs w:val="24"/>
                     </w:rPr>
                     <w:t>vehicle of another group</w:t>
                   </w:r>
                   <w:r>
                     <w:rPr>
                       <w:rFonts w:ascii="Times New Roman" w:hAnsi="Times New Roman" w:cs="Times New Roman"/>
-                    </w:rPr>
-                    <w:t xml:space="preserve">. There </w:t>
-                  </w:r>
-                  <w:proofErr w:type="gramStart"/>
-                  <w:r>
-                    <w:rPr>
-                      <w:rFonts w:ascii="Times New Roman" w:hAnsi="Times New Roman" w:cs="Times New Roman"/>
-                    </w:rPr>
-                    <w:t>are</w:t>
-                  </w:r>
-                  <w:proofErr w:type="gramEnd"/>
-                  <w:r>
-                    <w:rPr>
-                      <w:rFonts w:ascii="Times New Roman" w:hAnsi="Times New Roman" w:cs="Times New Roman"/>
+                      <w:sz w:val="24"/>
+                      <w:szCs w:val="24"/>
+                    </w:rPr>
+                    <w:t xml:space="preserve">. </w:t>
+                  </w:r>
+                  <w:r>
+                    <w:rPr>
+                      <w:rFonts w:ascii="Times New Roman" w:hAnsi="Times New Roman" w:cs="Times New Roman"/>
+                      <w:sz w:val="24"/>
+                      <w:szCs w:val="24"/>
+                    </w:rPr>
+                    <w:t>It has</w:t>
+                  </w:r>
+                  <w:r>
+                    <w:rPr>
+                      <w:rFonts w:ascii="Times New Roman" w:hAnsi="Times New Roman" w:cs="Times New Roman"/>
+                      <w:sz w:val="24"/>
+                      <w:szCs w:val="24"/>
                     </w:rPr>
                     <w:t xml:space="preserve"> “</w:t>
                   </w:r>
@@ -1188,6 +1429,8 @@
                   <w:r>
                     <w:rPr>
                       <w:rFonts w:ascii="Times New Roman" w:hAnsi="Times New Roman" w:cs="Times New Roman"/>
+                      <w:sz w:val="24"/>
+                      <w:szCs w:val="24"/>
                     </w:rPr>
                     <w:t>Đóng</w:t>
                   </w:r>
@@ -1195,6 +1438,8 @@
                   <w:r>
                     <w:rPr>
                       <w:rFonts w:ascii="Times New Roman" w:hAnsi="Times New Roman" w:cs="Times New Roman"/>
+                      <w:sz w:val="24"/>
+                      <w:szCs w:val="24"/>
                     </w:rPr>
                     <w:t>” and “</w:t>
                   </w:r>
@@ -1202,6 +1447,8 @@
                   <w:r>
                     <w:rPr>
                       <w:rFonts w:ascii="Times New Roman" w:hAnsi="Times New Roman" w:cs="Times New Roman"/>
+                      <w:sz w:val="24"/>
+                      <w:szCs w:val="24"/>
                     </w:rPr>
                     <w:t>Thêm</w:t>
                   </w:r>
@@ -1209,30 +1456,29 @@
                   <w:r>
                     <w:rPr>
                       <w:rFonts w:ascii="Times New Roman" w:hAnsi="Times New Roman" w:cs="Times New Roman"/>
-                    </w:rPr>
-                    <w:t xml:space="preserve">” </w:t>
-                  </w:r>
-                  <w:r>
-                    <w:rPr>
-                      <w:rFonts w:ascii="Times New Roman" w:hAnsi="Times New Roman" w:cs="Times New Roman"/>
-                    </w:rPr>
-                    <w:lastRenderedPageBreak/>
-                    <w:t>button.</w:t>
+                      <w:sz w:val="24"/>
+                      <w:szCs w:val="24"/>
+                    </w:rPr>
+                    <w:t>” button.</w:t>
                   </w:r>
                 </w:p>
                 <w:p>
                   <w:pPr>
                     <w:framePr w:hSpace="180" w:wrap="around" w:hAnchor="margin" w:y="1700"/>
                     <w:jc w:val="left"/>
-                    <w:cnfStyle w:val="000000100000"/>
-                    <w:rPr>
-                      <w:rFonts w:ascii="Times New Roman" w:hAnsi="Times New Roman" w:cs="Times New Roman"/>
+                    <w:cnfStyle w:val="000000100000" w:firstRow="0" w:lastRow="0" w:firstColumn="0" w:lastColumn="0" w:oddVBand="0" w:evenVBand="0" w:oddHBand="1" w:evenHBand="0" w:firstRowFirstColumn="0" w:firstRowLastColumn="0" w:lastRowFirstColumn="0" w:lastRowLastColumn="0"/>
+                    <w:rPr>
+                      <w:rFonts w:ascii="Times New Roman" w:hAnsi="Times New Roman" w:cs="Times New Roman"/>
+                      <w:sz w:val="24"/>
+                      <w:szCs w:val="24"/>
                     </w:rPr>
                   </w:pPr>
                   <w:r>
                     <w:rPr>
                       <w:rFonts w:cstheme="minorHAnsi"/>
                       <w:noProof/>
+                      <w:sz w:val="24"/>
+                      <w:szCs w:val="24"/>
                     </w:rPr>
                     <w:t>[Alternative 1]</w:t>
                   </w:r>
@@ -1242,7 +1488,7 @@
             <w:tr>
               <w:tc>
                 <w:tcPr>
-                  <w:cnfStyle w:val="001000000000"/>
+                  <w:cnfStyle w:val="001000000000" w:firstRow="0" w:lastRow="0" w:firstColumn="1" w:lastColumn="0" w:oddVBand="0" w:evenVBand="0" w:oddHBand="0" w:evenHBand="0" w:firstRowFirstColumn="0" w:firstRowLastColumn="0" w:lastRowFirstColumn="0" w:lastRowLastColumn="0"/>
                   <w:tcW w:w="1191" w:type="dxa"/>
                   <w:tcBorders>
                     <w:bottom w:val="single" w:sz="4" w:space="0" w:color="auto"/>
@@ -1256,14 +1502,17 @@
                     <w:rPr>
                       <w:rFonts w:ascii="Times New Roman" w:hAnsi="Times New Roman" w:cs="Times New Roman"/>
                       <w:b w:val="0"/>
+                      <w:sz w:val="24"/>
+                      <w:szCs w:val="24"/>
                     </w:rPr>
                   </w:pPr>
                   <w:r>
                     <w:rPr>
                       <w:rFonts w:ascii="Times New Roman" w:hAnsi="Times New Roman" w:cs="Times New Roman"/>
                       <w:b w:val="0"/>
-                    </w:rPr>
-                    <w:lastRenderedPageBreak/>
+                      <w:sz w:val="24"/>
+                      <w:szCs w:val="24"/>
+                    </w:rPr>
                     <w:t>2</w:t>
                   </w:r>
                 </w:p>
@@ -1279,14 +1528,18 @@
                 <w:p>
                   <w:pPr>
                     <w:framePr w:hSpace="180" w:wrap="around" w:hAnchor="margin" w:y="1700"/>
-                    <w:cnfStyle w:val="000000000000"/>
-                    <w:rPr>
-                      <w:rFonts w:ascii="Times New Roman" w:hAnsi="Times New Roman" w:cs="Times New Roman"/>
+                    <w:cnfStyle w:val="000000000000" w:firstRow="0" w:lastRow="0" w:firstColumn="0" w:lastColumn="0" w:oddVBand="0" w:evenVBand="0" w:oddHBand="0" w:evenHBand="0" w:firstRowFirstColumn="0" w:firstRowLastColumn="0" w:lastRowFirstColumn="0" w:lastRowLastColumn="0"/>
+                    <w:rPr>
+                      <w:rFonts w:ascii="Times New Roman" w:hAnsi="Times New Roman" w:cs="Times New Roman"/>
+                      <w:sz w:val="24"/>
+                      <w:szCs w:val="24"/>
                     </w:rPr>
                   </w:pPr>
                   <w:r>
                     <w:rPr>
                       <w:rFonts w:ascii="Times New Roman" w:hAnsi="Times New Roman" w:cs="Times New Roman"/>
+                      <w:sz w:val="24"/>
+                      <w:szCs w:val="24"/>
                     </w:rPr>
                     <w:t>Provider click on “</w:t>
                   </w:r>
@@ -1294,6 +1547,8 @@
                   <w:r>
                     <w:rPr>
                       <w:rFonts w:ascii="Times New Roman" w:hAnsi="Times New Roman" w:cs="Times New Roman"/>
+                      <w:sz w:val="24"/>
+                      <w:szCs w:val="24"/>
                     </w:rPr>
                     <w:t>Thêm</w:t>
                   </w:r>
@@ -1301,6 +1556,8 @@
                   <w:r>
                     <w:rPr>
                       <w:rFonts w:ascii="Times New Roman" w:hAnsi="Times New Roman" w:cs="Times New Roman"/>
+                      <w:sz w:val="24"/>
+                      <w:szCs w:val="24"/>
                     </w:rPr>
                     <w:t>” button.</w:t>
                   </w:r>
@@ -1317,35 +1574,43 @@
                 <w:p>
                   <w:pPr>
                     <w:framePr w:hSpace="180" w:wrap="around" w:hAnchor="margin" w:y="1700"/>
-                    <w:cnfStyle w:val="000000000000"/>
-                    <w:rPr>
-                      <w:rFonts w:ascii="Times New Roman" w:hAnsi="Times New Roman" w:cs="Times New Roman"/>
+                    <w:cnfStyle w:val="000000000000" w:firstRow="0" w:lastRow="0" w:firstColumn="0" w:lastColumn="0" w:oddVBand="0" w:evenVBand="0" w:oddHBand="0" w:evenHBand="0" w:firstRowFirstColumn="0" w:firstRowLastColumn="0" w:lastRowFirstColumn="0" w:lastRowLastColumn="0"/>
+                    <w:rPr>
+                      <w:rFonts w:ascii="Times New Roman" w:hAnsi="Times New Roman" w:cs="Times New Roman"/>
+                      <w:sz w:val="24"/>
+                      <w:szCs w:val="24"/>
                     </w:rPr>
                   </w:pPr>
                 </w:p>
                 <w:p>
                   <w:pPr>
                     <w:framePr w:hSpace="180" w:wrap="around" w:hAnchor="margin" w:y="1700"/>
-                    <w:cnfStyle w:val="000000000000"/>
+                    <w:cnfStyle w:val="000000000000" w:firstRow="0" w:lastRow="0" w:firstColumn="0" w:lastColumn="0" w:oddVBand="0" w:evenVBand="0" w:oddHBand="0" w:evenHBand="0" w:firstRowFirstColumn="0" w:firstRowLastColumn="0" w:lastRowFirstColumn="0" w:lastRowLastColumn="0"/>
                     <w:rPr>
                       <w:rFonts w:cstheme="minorHAnsi"/>
                       <w:noProof/>
+                      <w:sz w:val="24"/>
+                      <w:szCs w:val="24"/>
                     </w:rPr>
                   </w:pPr>
                 </w:p>
                 <w:p>
                   <w:pPr>
                     <w:framePr w:hSpace="180" w:wrap="around" w:hAnchor="margin" w:y="1700"/>
-                    <w:cnfStyle w:val="000000000000"/>
+                    <w:cnfStyle w:val="000000000000" w:firstRow="0" w:lastRow="0" w:firstColumn="0" w:lastColumn="0" w:oddVBand="0" w:evenVBand="0" w:oddHBand="0" w:evenHBand="0" w:firstRowFirstColumn="0" w:firstRowLastColumn="0" w:lastRowFirstColumn="0" w:lastRowLastColumn="0"/>
                     <w:rPr>
                       <w:rFonts w:cstheme="minorHAnsi"/>
                       <w:noProof/>
+                      <w:sz w:val="24"/>
+                      <w:szCs w:val="24"/>
                     </w:rPr>
                   </w:pPr>
                   <w:r>
                     <w:rPr>
                       <w:rFonts w:cstheme="minorHAnsi"/>
                       <w:noProof/>
+                      <w:sz w:val="24"/>
+                      <w:szCs w:val="24"/>
                     </w:rPr>
                     <w:t>System will g</w:t>
                   </w:r>
@@ -1353,13 +1618,45 @@
                     <w:rPr>
                       <w:rFonts w:cstheme="minorHAnsi"/>
                       <w:noProof/>
-                    </w:rPr>
-                    <w:t>et provider’s choice. Then add vehicle to this group in system</w:t>
+                      <w:sz w:val="24"/>
+                      <w:szCs w:val="24"/>
+                    </w:rPr>
+                    <w:t xml:space="preserve">et provider’s choice. </w:t>
                   </w:r>
                   <w:r>
                     <w:rPr>
                       <w:rFonts w:cstheme="minorHAnsi"/>
                       <w:noProof/>
+                      <w:sz w:val="24"/>
+                      <w:szCs w:val="24"/>
+                    </w:rPr>
+                    <w:lastRenderedPageBreak/>
+                    <w:t xml:space="preserve">Then add vehicle to </w:t>
+                  </w:r>
+                  <w:r>
+                    <w:rPr>
+                      <w:rFonts w:cstheme="minorHAnsi"/>
+                      <w:noProof/>
+                      <w:sz w:val="24"/>
+                      <w:szCs w:val="24"/>
+                    </w:rPr>
+                    <w:t>the chosen</w:t>
+                  </w:r>
+                  <w:r>
+                    <w:rPr>
+                      <w:rFonts w:cstheme="minorHAnsi"/>
+                      <w:noProof/>
+                      <w:sz w:val="24"/>
+                      <w:szCs w:val="24"/>
+                    </w:rPr>
+                    <w:t xml:space="preserve"> group in system</w:t>
+                  </w:r>
+                  <w:r>
+                    <w:rPr>
+                      <w:rFonts w:cstheme="minorHAnsi"/>
+                      <w:noProof/>
+                      <w:sz w:val="24"/>
+                      <w:szCs w:val="24"/>
                     </w:rPr>
                     <w:t>.</w:t>
                   </w:r>
@@ -1367,16 +1664,20 @@
                 <w:p>
                   <w:pPr>
                     <w:framePr w:hSpace="180" w:wrap="around" w:hAnchor="margin" w:y="1700"/>
-                    <w:cnfStyle w:val="000000000000"/>
+                    <w:cnfStyle w:val="000000000000" w:firstRow="0" w:lastRow="0" w:firstColumn="0" w:lastColumn="0" w:oddVBand="0" w:evenVBand="0" w:oddHBand="0" w:evenHBand="0" w:firstRowFirstColumn="0" w:firstRowLastColumn="0" w:lastRowFirstColumn="0" w:lastRowLastColumn="0"/>
                     <w:rPr>
                       <w:rFonts w:cstheme="minorHAnsi"/>
                       <w:noProof/>
+                      <w:sz w:val="24"/>
+                      <w:szCs w:val="24"/>
                     </w:rPr>
                   </w:pPr>
                   <w:r>
                     <w:rPr>
                       <w:rFonts w:cstheme="minorHAnsi"/>
                       <w:noProof/>
+                      <w:sz w:val="24"/>
+                      <w:szCs w:val="24"/>
                     </w:rPr>
                     <w:t>[Exception 1]</w:t>
                   </w:r>
@@ -1390,18 +1691,25 @@
               <w:rPr>
                 <w:rFonts w:ascii="Times New Roman" w:hAnsi="Times New Roman" w:cs="Times New Roman"/>
                 <w:b w:val="0"/>
+                <w:sz w:val="24"/>
+                <w:szCs w:val="24"/>
               </w:rPr>
             </w:pPr>
             <w:r>
               <w:rPr>
                 <w:rFonts w:ascii="Times New Roman" w:hAnsi="Times New Roman" w:cs="Times New Roman"/>
-              </w:rPr>
+                <w:sz w:val="24"/>
+                <w:szCs w:val="24"/>
+              </w:rPr>
+              <w:lastRenderedPageBreak/>
               <w:t>Alternative Scenario:</w:t>
             </w:r>
             <w:r>
               <w:rPr>
                 <w:rFonts w:ascii="Times New Roman" w:hAnsi="Times New Roman" w:cs="Times New Roman"/>
                 <w:b w:val="0"/>
+                <w:sz w:val="24"/>
+                <w:szCs w:val="24"/>
               </w:rPr>
               <w:t xml:space="preserve"> </w:t>
             </w:r>
@@ -1414,7 +1722,7 @@
                 <w:top w:w="57" w:type="dxa"/>
                 <w:bottom w:w="57" w:type="dxa"/>
               </w:tblCellMar>
-              <w:tblLook w:val="04A0"/>
+              <w:tblLook w:val="04A0" w:firstRow="1" w:lastRow="0" w:firstColumn="1" w:lastColumn="0" w:noHBand="0" w:noVBand="1"/>
             </w:tblPr>
             <w:tblGrid>
               <w:gridCol w:w="972"/>
@@ -1443,16 +1751,16 @@
                     <w:rPr>
                       <w:rFonts w:cstheme="minorHAnsi"/>
                       <w:noProof/>
-                      <w:sz w:val="28"/>
-                      <w:szCs w:val="28"/>
+                      <w:sz w:val="24"/>
+                      <w:szCs w:val="24"/>
                       <w:lang w:val="vi-VN"/>
                     </w:rPr>
                   </w:pPr>
                   <w:r>
                     <w:rPr>
                       <w:rFonts w:cstheme="minorHAnsi"/>
-                      <w:sz w:val="28"/>
-                      <w:szCs w:val="28"/>
+                      <w:sz w:val="24"/>
+                      <w:szCs w:val="24"/>
                     </w:rPr>
                     <w:t>Step</w:t>
                   </w:r>
@@ -1479,16 +1787,16 @@
                     <w:rPr>
                       <w:rFonts w:cstheme="minorHAnsi"/>
                       <w:noProof/>
-                      <w:sz w:val="28"/>
-                      <w:szCs w:val="28"/>
+                      <w:sz w:val="24"/>
+                      <w:szCs w:val="24"/>
                       <w:lang w:val="vi-VN"/>
                     </w:rPr>
                   </w:pPr>
                   <w:r>
                     <w:rPr>
                       <w:rFonts w:cstheme="minorHAnsi"/>
-                      <w:sz w:val="28"/>
-                      <w:szCs w:val="28"/>
+                      <w:sz w:val="24"/>
+                      <w:szCs w:val="24"/>
                     </w:rPr>
                     <w:t>Actor Action</w:t>
                   </w:r>
@@ -1515,16 +1823,16 @@
                     <w:rPr>
                       <w:rFonts w:cstheme="minorHAnsi"/>
                       <w:noProof/>
-                      <w:sz w:val="28"/>
-                      <w:szCs w:val="28"/>
+                      <w:sz w:val="24"/>
+                      <w:szCs w:val="24"/>
                       <w:lang w:val="vi-VN"/>
                     </w:rPr>
                   </w:pPr>
                   <w:r>
                     <w:rPr>
                       <w:rFonts w:cstheme="minorHAnsi"/>
-                      <w:sz w:val="28"/>
-                      <w:szCs w:val="28"/>
+                      <w:sz w:val="24"/>
+                      <w:szCs w:val="24"/>
                     </w:rPr>
                     <w:t>System Response</w:t>
                   </w:r>
@@ -1552,16 +1860,16 @@
                     <w:rPr>
                       <w:rFonts w:cstheme="minorHAnsi"/>
                       <w:noProof/>
-                      <w:sz w:val="28"/>
-                      <w:szCs w:val="28"/>
+                      <w:sz w:val="24"/>
+                      <w:szCs w:val="24"/>
                       <w:lang w:val="vi-VN"/>
                     </w:rPr>
                   </w:pPr>
                   <w:r>
                     <w:rPr>
                       <w:rFonts w:cstheme="minorHAnsi"/>
-                      <w:sz w:val="28"/>
-                      <w:szCs w:val="28"/>
+                      <w:sz w:val="24"/>
+                      <w:szCs w:val="24"/>
                     </w:rPr>
                     <w:t>1</w:t>
                   </w:r>
@@ -1586,32 +1894,24 @@
                     <w:rPr>
                       <w:rFonts w:cstheme="minorHAnsi"/>
                       <w:noProof/>
-                      <w:sz w:val="28"/>
-                      <w:szCs w:val="28"/>
+                      <w:sz w:val="24"/>
+                      <w:szCs w:val="24"/>
                     </w:rPr>
                   </w:pPr>
                   <w:r>
                     <w:rPr>
                       <w:rFonts w:cstheme="minorHAnsi"/>
-                      <w:sz w:val="28"/>
-                      <w:szCs w:val="28"/>
-                    </w:rPr>
-                    <w:t>Provider</w:t>
-                  </w:r>
-                  <w:r>
-                    <w:rPr>
-                      <w:rFonts w:cstheme="minorHAnsi"/>
-                      <w:sz w:val="28"/>
-                      <w:szCs w:val="28"/>
-                    </w:rPr>
-                    <w:t xml:space="preserve"> click “</w:t>
+                      <w:sz w:val="24"/>
+                      <w:szCs w:val="24"/>
+                    </w:rPr>
+                    <w:t>Provider click “</w:t>
                   </w:r>
                   <w:proofErr w:type="spellStart"/>
                   <w:r>
                     <w:rPr>
                       <w:rFonts w:cstheme="minorHAnsi"/>
-                      <w:sz w:val="28"/>
-                      <w:szCs w:val="28"/>
+                      <w:sz w:val="24"/>
+                      <w:szCs w:val="24"/>
                     </w:rPr>
                     <w:t>Đóng</w:t>
                   </w:r>
@@ -1619,8 +1919,8 @@
                   <w:r>
                     <w:rPr>
                       <w:rFonts w:cstheme="minorHAnsi"/>
-                      <w:sz w:val="28"/>
-                      <w:szCs w:val="28"/>
+                      <w:sz w:val="24"/>
+                      <w:szCs w:val="24"/>
                     </w:rPr>
                     <w:t>” button</w:t>
                   </w:r>
@@ -1642,8 +1942,8 @@
                     <w:framePr w:hSpace="180" w:wrap="around" w:hAnchor="margin" w:y="1700"/>
                     <w:rPr>
                       <w:rFonts w:cstheme="minorHAnsi"/>
-                      <w:sz w:val="28"/>
-                      <w:szCs w:val="28"/>
+                      <w:sz w:val="24"/>
+                      <w:szCs w:val="24"/>
                     </w:rPr>
                   </w:pPr>
                 </w:p>
@@ -1652,15 +1952,15 @@
                     <w:framePr w:hSpace="180" w:wrap="around" w:hAnchor="margin" w:y="1700"/>
                     <w:rPr>
                       <w:rFonts w:cstheme="minorHAnsi"/>
-                      <w:sz w:val="28"/>
-                      <w:szCs w:val="28"/>
+                      <w:sz w:val="24"/>
+                      <w:szCs w:val="24"/>
                     </w:rPr>
                   </w:pPr>
                   <w:r>
                     <w:rPr>
                       <w:rFonts w:cstheme="minorHAnsi"/>
-                      <w:sz w:val="28"/>
-                      <w:szCs w:val="28"/>
+                      <w:sz w:val="24"/>
+                      <w:szCs w:val="24"/>
                     </w:rPr>
                     <w:t>System will cancel operation.</w:t>
                   </w:r>
@@ -1674,6 +1974,8 @@
               <w:rPr>
                 <w:rFonts w:ascii="Times New Roman" w:hAnsi="Times New Roman" w:cs="Times New Roman"/>
                 <w:bCs w:val="0"/>
+                <w:sz w:val="24"/>
+                <w:szCs w:val="24"/>
               </w:rPr>
             </w:pPr>
           </w:p>
@@ -1683,19 +1985,17 @@
               <w:rPr>
                 <w:rFonts w:ascii="Times New Roman" w:hAnsi="Times New Roman" w:cs="Times New Roman"/>
                 <w:b w:val="0"/>
+                <w:sz w:val="24"/>
+                <w:szCs w:val="24"/>
               </w:rPr>
             </w:pPr>
             <w:r>
               <w:rPr>
                 <w:rFonts w:ascii="Times New Roman" w:hAnsi="Times New Roman" w:cs="Times New Roman"/>
-              </w:rPr>
-              <w:t>Exceptions:</w:t>
-            </w:r>
-            <w:r>
-              <w:rPr>
-                <w:rFonts w:ascii="Times New Roman" w:hAnsi="Times New Roman" w:cs="Times New Roman"/>
-              </w:rPr>
-              <w:t xml:space="preserve"> </w:t>
+                <w:sz w:val="24"/>
+                <w:szCs w:val="24"/>
+              </w:rPr>
+              <w:t xml:space="preserve">Exceptions: </w:t>
             </w:r>
           </w:p>
           <w:tbl>
@@ -1706,7 +2006,7 @@
                 <w:top w:w="57" w:type="dxa"/>
                 <w:bottom w:w="57" w:type="dxa"/>
               </w:tblCellMar>
-              <w:tblLook w:val="04A0"/>
+              <w:tblLook w:val="04A0" w:firstRow="1" w:lastRow="0" w:firstColumn="1" w:lastColumn="0" w:noHBand="0" w:noVBand="1"/>
             </w:tblPr>
             <w:tblGrid>
               <w:gridCol w:w="972"/>
@@ -1735,16 +2035,16 @@
                     <w:rPr>
                       <w:rFonts w:cstheme="minorHAnsi"/>
                       <w:noProof/>
-                      <w:sz w:val="28"/>
-                      <w:szCs w:val="28"/>
+                      <w:sz w:val="24"/>
+                      <w:szCs w:val="24"/>
                       <w:lang w:val="vi-VN"/>
                     </w:rPr>
                   </w:pPr>
                   <w:r>
                     <w:rPr>
                       <w:rFonts w:cstheme="minorHAnsi"/>
-                      <w:sz w:val="28"/>
-                      <w:szCs w:val="28"/>
+                      <w:sz w:val="24"/>
+                      <w:szCs w:val="24"/>
                     </w:rPr>
                     <w:t>Step</w:t>
                   </w:r>
@@ -1771,16 +2071,16 @@
                     <w:rPr>
                       <w:rFonts w:cstheme="minorHAnsi"/>
                       <w:noProof/>
-                      <w:sz w:val="28"/>
-                      <w:szCs w:val="28"/>
+                      <w:sz w:val="24"/>
+                      <w:szCs w:val="24"/>
                       <w:lang w:val="vi-VN"/>
                     </w:rPr>
                   </w:pPr>
                   <w:r>
                     <w:rPr>
                       <w:rFonts w:cstheme="minorHAnsi"/>
-                      <w:sz w:val="28"/>
-                      <w:szCs w:val="28"/>
+                      <w:sz w:val="24"/>
+                      <w:szCs w:val="24"/>
                     </w:rPr>
                     <w:t>Actor Action</w:t>
                   </w:r>
@@ -1807,16 +2107,16 @@
                     <w:rPr>
                       <w:rFonts w:cstheme="minorHAnsi"/>
                       <w:noProof/>
-                      <w:sz w:val="28"/>
-                      <w:szCs w:val="28"/>
+                      <w:sz w:val="24"/>
+                      <w:szCs w:val="24"/>
                       <w:lang w:val="vi-VN"/>
                     </w:rPr>
                   </w:pPr>
                   <w:r>
                     <w:rPr>
                       <w:rFonts w:cstheme="minorHAnsi"/>
-                      <w:sz w:val="28"/>
-                      <w:szCs w:val="28"/>
+                      <w:sz w:val="24"/>
+                      <w:szCs w:val="24"/>
                     </w:rPr>
                     <w:t>System Response</w:t>
                   </w:r>
@@ -1844,16 +2144,16 @@
                     <w:rPr>
                       <w:rFonts w:cstheme="minorHAnsi"/>
                       <w:noProof/>
-                      <w:sz w:val="28"/>
-                      <w:szCs w:val="28"/>
+                      <w:sz w:val="24"/>
+                      <w:szCs w:val="24"/>
                       <w:lang w:val="vi-VN"/>
                     </w:rPr>
                   </w:pPr>
                   <w:r>
                     <w:rPr>
                       <w:rFonts w:cstheme="minorHAnsi"/>
-                      <w:sz w:val="28"/>
-                      <w:szCs w:val="28"/>
+                      <w:sz w:val="24"/>
+                      <w:szCs w:val="24"/>
                     </w:rPr>
                     <w:t>1</w:t>
                   </w:r>
@@ -1877,32 +2177,24 @@
                     <w:spacing w:after="200" w:line="276" w:lineRule="auto"/>
                     <w:rPr>
                       <w:rFonts w:cstheme="minorHAnsi"/>
-                      <w:sz w:val="28"/>
-                      <w:szCs w:val="28"/>
+                      <w:sz w:val="24"/>
+                      <w:szCs w:val="24"/>
                     </w:rPr>
                   </w:pPr>
                   <w:r>
                     <w:rPr>
                       <w:rFonts w:cstheme="minorHAnsi"/>
-                      <w:sz w:val="28"/>
-                      <w:szCs w:val="28"/>
-                    </w:rPr>
-                    <w:t>Provider</w:t>
-                  </w:r>
-                  <w:r>
-                    <w:rPr>
-                      <w:rFonts w:cstheme="minorHAnsi"/>
-                      <w:sz w:val="28"/>
-                      <w:szCs w:val="28"/>
-                    </w:rPr>
-                    <w:t xml:space="preserve"> click “</w:t>
+                      <w:sz w:val="24"/>
+                      <w:szCs w:val="24"/>
+                    </w:rPr>
+                    <w:t>Provider click “</w:t>
                   </w:r>
                   <w:proofErr w:type="spellStart"/>
                   <w:r>
                     <w:rPr>
                       <w:rFonts w:cstheme="minorHAnsi"/>
-                      <w:sz w:val="28"/>
-                      <w:szCs w:val="28"/>
+                      <w:sz w:val="24"/>
+                      <w:szCs w:val="24"/>
                     </w:rPr>
                     <w:t>Thêm</w:t>
                   </w:r>
@@ -1910,18 +2202,10 @@
                   <w:r>
                     <w:rPr>
                       <w:rFonts w:cstheme="minorHAnsi"/>
-                      <w:sz w:val="28"/>
-                      <w:szCs w:val="28"/>
-                    </w:rPr>
-                    <w:t>” button</w:t>
-                  </w:r>
-                  <w:r>
-                    <w:rPr>
-                      <w:rFonts w:cstheme="minorHAnsi"/>
-                      <w:sz w:val="28"/>
-                      <w:szCs w:val="28"/>
-                    </w:rPr>
-                    <w:t>. However, request command couldn’t send to system.</w:t>
+                      <w:sz w:val="24"/>
+                      <w:szCs w:val="24"/>
+                    </w:rPr>
+                    <w:t>” button. However, request command couldn’t send to system.</w:t>
                   </w:r>
                 </w:p>
                 <w:p>
@@ -1932,15 +2216,15 @@
                     <w:rPr>
                       <w:rFonts w:cstheme="minorHAnsi"/>
                       <w:noProof/>
-                      <w:sz w:val="28"/>
-                      <w:szCs w:val="28"/>
+                      <w:sz w:val="24"/>
+                      <w:szCs w:val="24"/>
                     </w:rPr>
                   </w:pPr>
                   <w:r>
                     <w:rPr>
                       <w:rFonts w:cstheme="minorHAnsi"/>
-                      <w:sz w:val="28"/>
-                      <w:szCs w:val="28"/>
+                      <w:sz w:val="24"/>
+                      <w:szCs w:val="24"/>
                     </w:rPr>
                     <w:t>(Server failed)</w:t>
                   </w:r>
@@ -1962,8 +2246,8 @@
                     <w:framePr w:hSpace="180" w:wrap="around" w:hAnchor="margin" w:y="1700"/>
                     <w:rPr>
                       <w:rFonts w:cstheme="minorHAnsi"/>
-                      <w:sz w:val="28"/>
-                      <w:szCs w:val="28"/>
+                      <w:sz w:val="24"/>
+                      <w:szCs w:val="24"/>
                     </w:rPr>
                   </w:pPr>
                 </w:p>
@@ -1972,8 +2256,8 @@
                     <w:framePr w:hSpace="180" w:wrap="around" w:hAnchor="margin" w:y="1700"/>
                     <w:rPr>
                       <w:rFonts w:cstheme="minorHAnsi"/>
-                      <w:sz w:val="28"/>
-                      <w:szCs w:val="28"/>
+                      <w:sz w:val="24"/>
+                      <w:szCs w:val="24"/>
                     </w:rPr>
                   </w:pPr>
                 </w:p>
@@ -1982,8 +2266,8 @@
                     <w:framePr w:hSpace="180" w:wrap="around" w:hAnchor="margin" w:y="1700"/>
                     <w:rPr>
                       <w:rFonts w:cstheme="minorHAnsi"/>
-                      <w:sz w:val="28"/>
-                      <w:szCs w:val="28"/>
+                      <w:sz w:val="24"/>
+                      <w:szCs w:val="24"/>
                     </w:rPr>
                   </w:pPr>
                 </w:p>
@@ -1992,32 +2276,24 @@
                     <w:framePr w:hSpace="180" w:wrap="around" w:hAnchor="margin" w:y="1700"/>
                     <w:rPr>
                       <w:rFonts w:cstheme="minorHAnsi"/>
-                      <w:sz w:val="28"/>
-                      <w:szCs w:val="28"/>
+                      <w:sz w:val="24"/>
+                      <w:szCs w:val="24"/>
                     </w:rPr>
                   </w:pPr>
                   <w:r>
                     <w:rPr>
                       <w:rFonts w:cstheme="minorHAnsi"/>
-                      <w:sz w:val="28"/>
-                      <w:szCs w:val="28"/>
-                    </w:rPr>
-                    <w:t xml:space="preserve">System will </w:t>
-                  </w:r>
-                  <w:r>
-                    <w:rPr>
-                      <w:rFonts w:cstheme="minorHAnsi"/>
-                      <w:sz w:val="28"/>
-                      <w:szCs w:val="28"/>
-                    </w:rPr>
-                    <w:t>show error message “</w:t>
+                      <w:sz w:val="24"/>
+                      <w:szCs w:val="24"/>
+                    </w:rPr>
+                    <w:t>System will show error message “</w:t>
                   </w:r>
                   <w:proofErr w:type="spellStart"/>
                   <w:r>
                     <w:rPr>
                       <w:rFonts w:cstheme="minorHAnsi"/>
-                      <w:sz w:val="28"/>
-                      <w:szCs w:val="28"/>
+                      <w:sz w:val="24"/>
+                      <w:szCs w:val="24"/>
                     </w:rPr>
                     <w:t>Đã</w:t>
                   </w:r>
@@ -2025,8 +2301,8 @@
                   <w:r>
                     <w:rPr>
                       <w:rFonts w:cstheme="minorHAnsi"/>
-                      <w:sz w:val="28"/>
-                      <w:szCs w:val="28"/>
+                      <w:sz w:val="24"/>
+                      <w:szCs w:val="24"/>
                     </w:rPr>
                     <w:t xml:space="preserve"> </w:t>
                   </w:r>
@@ -2034,8 +2310,8 @@
                   <w:r>
                     <w:rPr>
                       <w:rFonts w:cstheme="minorHAnsi"/>
-                      <w:sz w:val="28"/>
-                      <w:szCs w:val="28"/>
+                      <w:sz w:val="24"/>
+                      <w:szCs w:val="24"/>
                     </w:rPr>
                     <w:t>có</w:t>
                   </w:r>
@@ -2043,8 +2319,8 @@
                   <w:r>
                     <w:rPr>
                       <w:rFonts w:cstheme="minorHAnsi"/>
-                      <w:sz w:val="28"/>
-                      <w:szCs w:val="28"/>
+                      <w:sz w:val="24"/>
+                      <w:szCs w:val="24"/>
                     </w:rPr>
                     <w:t xml:space="preserve"> </w:t>
                   </w:r>
@@ -2052,8 +2328,8 @@
                   <w:r>
                     <w:rPr>
                       <w:rFonts w:cstheme="minorHAnsi"/>
-                      <w:sz w:val="28"/>
-                      <w:szCs w:val="28"/>
+                      <w:sz w:val="24"/>
+                      <w:szCs w:val="24"/>
                     </w:rPr>
                     <w:t>lỗi</w:t>
                   </w:r>
@@ -2061,8 +2337,8 @@
                   <w:r>
                     <w:rPr>
                       <w:rFonts w:cstheme="minorHAnsi"/>
-                      <w:sz w:val="28"/>
-                      <w:szCs w:val="28"/>
+                      <w:sz w:val="24"/>
+                      <w:szCs w:val="24"/>
                     </w:rPr>
                     <w:t xml:space="preserve"> </w:t>
                   </w:r>
@@ -2070,8 +2346,8 @@
                   <w:r>
                     <w:rPr>
                       <w:rFonts w:cstheme="minorHAnsi"/>
-                      <w:sz w:val="28"/>
-                      <w:szCs w:val="28"/>
+                      <w:sz w:val="24"/>
+                      <w:szCs w:val="24"/>
                     </w:rPr>
                     <w:t>xảy</w:t>
                   </w:r>
@@ -2079,8 +2355,8 @@
                   <w:r>
                     <w:rPr>
                       <w:rFonts w:cstheme="minorHAnsi"/>
-                      <w:sz w:val="28"/>
-                      <w:szCs w:val="28"/>
+                      <w:sz w:val="24"/>
+                      <w:szCs w:val="24"/>
                     </w:rPr>
                     <w:t xml:space="preserve"> </w:t>
                   </w:r>
@@ -2088,8 +2364,8 @@
                   <w:r>
                     <w:rPr>
                       <w:rFonts w:cstheme="minorHAnsi"/>
-                      <w:sz w:val="28"/>
-                      <w:szCs w:val="28"/>
+                      <w:sz w:val="24"/>
+                      <w:szCs w:val="24"/>
                     </w:rPr>
                     <w:t>ra</w:t>
                   </w:r>
@@ -2097,18 +2373,10 @@
                   <w:r>
                     <w:rPr>
                       <w:rFonts w:cstheme="minorHAnsi"/>
-                      <w:sz w:val="28"/>
-                      <w:szCs w:val="28"/>
-                    </w:rPr>
-                    <w:t>”</w:t>
-                  </w:r>
-                  <w:r>
-                    <w:rPr>
-                      <w:rFonts w:cstheme="minorHAnsi"/>
-                      <w:sz w:val="28"/>
-                      <w:szCs w:val="28"/>
-                    </w:rPr>
-                    <w:t>.</w:t>
+                      <w:sz w:val="24"/>
+                      <w:szCs w:val="24"/>
+                    </w:rPr>
+                    <w:t>”.</w:t>
                   </w:r>
                 </w:p>
               </w:tc>
@@ -2120,8 +2388,12 @@
               <w:rPr>
                 <w:rFonts w:ascii="Times New Roman" w:hAnsi="Times New Roman" w:cs="Times New Roman"/>
                 <w:b w:val="0"/>
+                <w:sz w:val="24"/>
+                <w:szCs w:val="24"/>
               </w:rPr>
             </w:pPr>
+            <w:bookmarkStart w:id="0" w:name="_GoBack"/>
+            <w:bookmarkEnd w:id="0"/>
           </w:p>
           <w:p>
             <w:pPr>
@@ -2129,11 +2401,15 @@
               <w:rPr>
                 <w:rFonts w:ascii="Times New Roman" w:hAnsi="Times New Roman" w:cs="Times New Roman"/>
                 <w:b w:val="0"/>
+                <w:sz w:val="24"/>
+                <w:szCs w:val="24"/>
               </w:rPr>
             </w:pPr>
             <w:r>
               <w:rPr>
                 <w:rFonts w:ascii="Times New Roman" w:hAnsi="Times New Roman" w:cs="Times New Roman"/>
+                <w:sz w:val="24"/>
+                <w:szCs w:val="24"/>
               </w:rPr>
               <w:t>Relationships:</w:t>
             </w:r>
@@ -2141,15 +2417,10 @@
               <w:rPr>
                 <w:rFonts w:ascii="Times New Roman" w:hAnsi="Times New Roman" w:cs="Times New Roman"/>
                 <w:b w:val="0"/>
-              </w:rPr>
-              <w:t xml:space="preserve"> </w:t>
-            </w:r>
-            <w:r>
-              <w:rPr>
-                <w:rFonts w:ascii="Times New Roman" w:hAnsi="Times New Roman" w:cs="Times New Roman"/>
-                <w:b w:val="0"/>
-              </w:rPr>
-              <w:t>Extend from “edit vehicle group”.</w:t>
+                <w:sz w:val="24"/>
+                <w:szCs w:val="24"/>
+              </w:rPr>
+              <w:t xml:space="preserve"> Extend from “edit vehicle group”.</w:t>
             </w:r>
           </w:p>
           <w:p>
@@ -2158,11 +2429,15 @@
               <w:rPr>
                 <w:rFonts w:ascii="Times New Roman" w:hAnsi="Times New Roman" w:cs="Times New Roman"/>
                 <w:b w:val="0"/>
+                <w:sz w:val="24"/>
+                <w:szCs w:val="24"/>
               </w:rPr>
             </w:pPr>
             <w:r>
               <w:rPr>
                 <w:rFonts w:ascii="Times New Roman" w:hAnsi="Times New Roman" w:cs="Times New Roman"/>
+                <w:sz w:val="24"/>
+                <w:szCs w:val="24"/>
               </w:rPr>
               <w:t xml:space="preserve">Business Rules: </w:t>
             </w:r>
@@ -2179,6 +2454,7 @@
               <w:rPr>
                 <w:rFonts w:ascii="Times New Roman" w:hAnsi="Times New Roman" w:cs="Times New Roman"/>
                 <w:b w:val="0"/>
+                <w:sz w:val="24"/>
                 <w:szCs w:val="24"/>
               </w:rPr>
             </w:pPr>
@@ -2186,6 +2462,7 @@
               <w:rPr>
                 <w:rFonts w:ascii="Times New Roman" w:hAnsi="Times New Roman" w:cs="Times New Roman"/>
                 <w:b w:val="0"/>
+                <w:sz w:val="24"/>
                 <w:szCs w:val="24"/>
               </w:rPr>
               <w:t>Request command must be sent to system.</w:t>
@@ -2203,6 +2480,7 @@
               <w:rPr>
                 <w:rFonts w:ascii="Times New Roman" w:hAnsi="Times New Roman" w:cs="Times New Roman"/>
                 <w:b w:val="0"/>
+                <w:sz w:val="24"/>
                 <w:szCs w:val="24"/>
               </w:rPr>
             </w:pPr>
@@ -2210,6 +2488,7 @@
               <w:rPr>
                 <w:rFonts w:ascii="Times New Roman" w:hAnsi="Times New Roman" w:cs="Times New Roman"/>
                 <w:b w:val="0"/>
+                <w:sz w:val="24"/>
                 <w:szCs w:val="24"/>
               </w:rPr>
               <w:t>If provider clicks “</w:t>
@@ -2219,6 +2498,7 @@
               <w:rPr>
                 <w:rFonts w:ascii="Times New Roman" w:hAnsi="Times New Roman" w:cs="Times New Roman"/>
                 <w:b w:val="0"/>
+                <w:sz w:val="24"/>
                 <w:szCs w:val="24"/>
               </w:rPr>
               <w:t>Thêm</w:t>
@@ -2228,6 +2508,7 @@
               <w:rPr>
                 <w:rFonts w:ascii="Times New Roman" w:hAnsi="Times New Roman" w:cs="Times New Roman"/>
                 <w:b w:val="0"/>
+                <w:sz w:val="24"/>
                 <w:szCs w:val="24"/>
               </w:rPr>
               <w:t xml:space="preserve">”, vehicle will be </w:t>
@@ -2236,6 +2517,7 @@
               <w:rPr>
                 <w:rFonts w:ascii="Times New Roman" w:hAnsi="Times New Roman" w:cs="Times New Roman"/>
                 <w:b w:val="0"/>
+                <w:sz w:val="24"/>
                 <w:szCs w:val="24"/>
               </w:rPr>
               <w:t>added</w:t>
@@ -2244,6 +2526,7 @@
               <w:rPr>
                 <w:rFonts w:ascii="Times New Roman" w:hAnsi="Times New Roman" w:cs="Times New Roman"/>
                 <w:b w:val="0"/>
+                <w:sz w:val="24"/>
                 <w:szCs w:val="24"/>
               </w:rPr>
               <w:t xml:space="preserve"> </w:t>
@@ -2252,6 +2535,7 @@
               <w:rPr>
                 <w:rFonts w:ascii="Times New Roman" w:hAnsi="Times New Roman" w:cs="Times New Roman"/>
                 <w:b w:val="0"/>
+                <w:sz w:val="24"/>
                 <w:szCs w:val="24"/>
               </w:rPr>
               <w:t>to group.</w:t>
@@ -2269,6 +2553,7 @@
               <w:rPr>
                 <w:rFonts w:ascii="Times New Roman" w:hAnsi="Times New Roman" w:cs="Times New Roman"/>
                 <w:b w:val="0"/>
+                <w:sz w:val="24"/>
                 <w:szCs w:val="24"/>
               </w:rPr>
             </w:pPr>
@@ -2276,15 +2561,16 @@
               <w:rPr>
                 <w:rFonts w:ascii="Times New Roman" w:hAnsi="Times New Roman" w:cs="Times New Roman"/>
                 <w:b w:val="0"/>
-                <w:szCs w:val="24"/>
-              </w:rPr>
-              <w:lastRenderedPageBreak/>
+                <w:sz w:val="24"/>
+                <w:szCs w:val="24"/>
+              </w:rPr>
               <w:t xml:space="preserve">Provider can only </w:t>
             </w:r>
             <w:r>
               <w:rPr>
                 <w:rFonts w:ascii="Times New Roman" w:hAnsi="Times New Roman" w:cs="Times New Roman"/>
                 <w:b w:val="0"/>
+                <w:sz w:val="24"/>
                 <w:szCs w:val="24"/>
               </w:rPr>
               <w:t>add</w:t>
@@ -2293,9 +2579,28 @@
               <w:rPr>
                 <w:rFonts w:ascii="Times New Roman" w:hAnsi="Times New Roman" w:cs="Times New Roman"/>
                 <w:b w:val="0"/>
-                <w:szCs w:val="24"/>
-              </w:rPr>
-              <w:t xml:space="preserve"> vehicle is owned.</w:t>
+                <w:sz w:val="24"/>
+                <w:szCs w:val="24"/>
+              </w:rPr>
+              <w:t xml:space="preserve"> vehicle </w:t>
+            </w:r>
+            <w:r>
+              <w:rPr>
+                <w:rFonts w:ascii="Times New Roman" w:hAnsi="Times New Roman" w:cs="Times New Roman"/>
+                <w:b w:val="0"/>
+                <w:sz w:val="24"/>
+                <w:szCs w:val="24"/>
+              </w:rPr>
+              <w:t>their</w:t>
+            </w:r>
+            <w:r>
+              <w:rPr>
+                <w:rFonts w:ascii="Times New Roman" w:hAnsi="Times New Roman" w:cs="Times New Roman"/>
+                <w:b w:val="0"/>
+                <w:sz w:val="24"/>
+                <w:szCs w:val="24"/>
+              </w:rPr>
+              <w:t xml:space="preserve"> owned.</w:t>
             </w:r>
           </w:p>
         </w:tc>
@@ -2313,7 +2618,7 @@
 </file>
 
 <file path=word/numbering.xml><?xml version="1.0" encoding="utf-8"?>
-<w:numbering xmlns:ve="http://schemas.openxmlformats.org/markup-compatibility/2006" xmlns:o="urn:schemas-microsoft-com:office:office" xmlns:r="http://schemas.openxmlformats.org/officeDocument/2006/relationships" xmlns:m="http://schemas.openxmlformats.org/officeDocument/2006/math" xmlns:v="urn:schemas-microsoft-com:vml" xmlns:wp="http://schemas.openxmlformats.org/drawingml/2006/wordprocessingDrawing" xmlns:w10="urn:schemas-microsoft-com:office:word" xmlns:w="http://schemas.openxmlformats.org/wordprocessingml/2006/main" xmlns:wne="http://schemas.microsoft.com/office/word/2006/wordml">
+<w:numbering xmlns:wpc="http://schemas.microsoft.com/office/word/2010/wordprocessingCanvas" xmlns:mc="http://schemas.openxmlformats.org/markup-compatibility/2006" xmlns:o="urn:schemas-microsoft-com:office:office" xmlns:r="http://schemas.openxmlformats.org/officeDocument/2006/relationships" xmlns:m="http://schemas.openxmlformats.org/officeDocument/2006/math" xmlns:v="urn:schemas-microsoft-com:vml" xmlns:wp14="http://schemas.microsoft.com/office/word/2010/wordprocessingDrawing" xmlns:wp="http://schemas.openxmlformats.org/drawingml/2006/wordprocessingDrawing" xmlns:w10="urn:schemas-microsoft-com:office:word" xmlns:w="http://schemas.openxmlformats.org/wordprocessingml/2006/main" xmlns:w14="http://schemas.microsoft.com/office/word/2010/wordml" xmlns:wpg="http://schemas.microsoft.com/office/word/2010/wordprocessingGroup" xmlns:wpi="http://schemas.microsoft.com/office/word/2010/wordprocessingInk" xmlns:wne="http://schemas.microsoft.com/office/word/2006/wordml" xmlns:wps="http://schemas.microsoft.com/office/word/2010/wordprocessingShape" mc:Ignorable="w14 wp14">
   <w:abstractNum w:abstractNumId="0">
     <w:nsid w:val="63A62132"/>
     <w:multiLevelType w:val="hybridMultilevel"/>
@@ -2433,7 +2738,7 @@
 </file>
 
 <file path=word/styles.xml><?xml version="1.0" encoding="utf-8"?>
-<w:styles xmlns:r="http://schemas.openxmlformats.org/officeDocument/2006/relationships" xmlns:w="http://schemas.openxmlformats.org/wordprocessingml/2006/main">
+<w:styles xmlns:mc="http://schemas.openxmlformats.org/markup-compatibility/2006" xmlns:r="http://schemas.openxmlformats.org/officeDocument/2006/relationships" xmlns:w="http://schemas.openxmlformats.org/wordprocessingml/2006/main" xmlns:w14="http://schemas.microsoft.com/office/word/2010/wordml" mc:Ignorable="w14">
   <w:docDefaults>
     <w:rPrDefault>
       <w:rPr>
@@ -2612,7 +2917,6 @@
     <w:uiPriority w:val="99"/>
     <w:semiHidden/>
     <w:unhideWhenUsed/>
-    <w:qFormat/>
     <w:tblPr>
       <w:tblInd w:w="0" w:type="dxa"/>
       <w:tblCellMar>
@@ -2816,6 +3120,196 @@
       <w:sz w:val="16"/>
       <w:szCs w:val="16"/>
     </w:rPr>
+  </w:style>
+</w:styles>
+</file>
+
+<file path=word/stylesWithEffects.xml><?xml version="1.0" encoding="utf-8"?>
+<w:styles xmlns:wpc="http://schemas.microsoft.com/office/word/2010/wordprocessingCanvas" xmlns:mc="http://schemas.openxmlformats.org/markup-compatibility/2006" xmlns:o="urn:schemas-microsoft-com:office:office" xmlns:r="http://schemas.openxmlformats.org/officeDocument/2006/relationships" xmlns:m="http://schemas.openxmlformats.org/officeDocument/2006/math" xmlns:v="urn:schemas-microsoft-com:vml" xmlns:wp14="http://schemas.microsoft.com/office/word/2010/wordprocessingDrawing" xmlns:wp="http://schemas.openxmlformats.org/drawingml/2006/wordprocessingDrawing" xmlns:w10="urn:schemas-microsoft-com:office:word" xmlns:w="http://schemas.openxmlformats.org/wordprocessingml/2006/main" xmlns:w14="http://schemas.microsoft.com/office/word/2010/wordml" xmlns:wpg="http://schemas.microsoft.com/office/word/2010/wordprocessingGroup" xmlns:wpi="http://schemas.microsoft.com/office/word/2010/wordprocessingInk" xmlns:wne="http://schemas.microsoft.com/office/word/2006/wordml" xmlns:wps="http://schemas.microsoft.com/office/word/2010/wordprocessingShape" mc:Ignorable="w14 wp14">
+  <w:docDefaults>
+    <w:rPrDefault>
+      <w:rPr>
+        <w:rFonts w:asciiTheme="minorHAnsi" w:eastAsiaTheme="minorEastAsia" w:hAnsiTheme="minorHAnsi" w:cstheme="minorBidi"/>
+        <w:sz w:val="22"/>
+        <w:szCs w:val="22"/>
+        <w:lang w:val="en-US" w:eastAsia="ja-JP" w:bidi="ar-SA"/>
+      </w:rPr>
+    </w:rPrDefault>
+    <w:pPrDefault>
+      <w:pPr>
+        <w:spacing w:after="200" w:line="276" w:lineRule="auto"/>
+      </w:pPr>
+    </w:pPrDefault>
+  </w:docDefaults>
+  <w:latentStyles w:defLockedState="0" w:defUIPriority="99" w:defSemiHidden="1" w:defUnhideWhenUsed="1" w:defQFormat="0" w:count="267">
+    <w:lsdException w:name="Normal" w:semiHidden="0" w:uiPriority="0" w:unhideWhenUsed="0" w:qFormat="1"/>
+    <w:lsdException w:name="heading 1" w:semiHidden="0" w:uiPriority="9" w:unhideWhenUsed="0" w:qFormat="1"/>
+    <w:lsdException w:name="heading 2" w:uiPriority="9" w:qFormat="1"/>
+    <w:lsdException w:name="heading 3" w:uiPriority="9" w:qFormat="1"/>
+    <w:lsdException w:name="heading 4" w:uiPriority="9" w:qFormat="1"/>
+    <w:lsdException w:name="heading 5" w:uiPriority="9" w:qFormat="1"/>
+    <w:lsdException w:name="heading 6" w:uiPriority="9" w:qFormat="1"/>
+    <w:lsdException w:name="heading 7" w:uiPriority="9" w:qFormat="1"/>
+    <w:lsdException w:name="heading 8" w:uiPriority="9" w:qFormat="1"/>
+    <w:lsdException w:name="heading 9" w:uiPriority="9" w:qFormat="1"/>
+    <w:lsdException w:name="toc 1" w:uiPriority="39"/>
+    <w:lsdException w:name="toc 2" w:uiPriority="39"/>
+    <w:lsdException w:name="toc 3" w:uiPriority="39"/>
+    <w:lsdException w:name="toc 4" w:uiPriority="39"/>
+    <w:lsdException w:name="toc 5" w:uiPriority="39"/>
+    <w:lsdException w:name="toc 6" w:uiPriority="39"/>
+    <w:lsdException w:name="toc 7" w:uiPriority="39"/>
+    <w:lsdException w:name="toc 8" w:uiPriority="39"/>
+    <w:lsdException w:name="toc 9" w:uiPriority="39"/>
+    <w:lsdException w:name="caption" w:uiPriority="35" w:qFormat="1"/>
+    <w:lsdException w:name="Title" w:semiHidden="0" w:uiPriority="10" w:unhideWhenUsed="0" w:qFormat="1"/>
+    <w:lsdException w:name="Default Paragraph Font" w:uiPriority="1"/>
+    <w:lsdException w:name="Subtitle" w:semiHidden="0" w:uiPriority="11" w:unhideWhenUsed="0" w:qFormat="1"/>
+    <w:lsdException w:name="Strong" w:semiHidden="0" w:uiPriority="22" w:unhideWhenUsed="0" w:qFormat="1"/>
+    <w:lsdException w:name="Emphasis" w:semiHidden="0" w:uiPriority="20" w:unhideWhenUsed="0" w:qFormat="1"/>
+    <w:lsdException w:name="Table Grid" w:semiHidden="0" w:uiPriority="59" w:unhideWhenUsed="0"/>
+    <w:lsdException w:name="Placeholder Text" w:unhideWhenUsed="0"/>
+    <w:lsdException w:name="No Spacing" w:semiHidden="0" w:uiPriority="1" w:unhideWhenUsed="0" w:qFormat="1"/>
+    <w:lsdException w:name="Light Shading" w:semiHidden="0" w:uiPriority="60" w:unhideWhenUsed="0"/>
+    <w:lsdException w:name="Light List" w:semiHidden="0" w:uiPriority="61" w:unhideWhenUsed="0"/>
+    <w:lsdException w:name="Light Grid" w:semiHidden="0" w:uiPriority="62" w:unhideWhenUsed="0"/>
+    <w:lsdException w:name="Medium Shading 1" w:semiHidden="0" w:uiPriority="63" w:unhideWhenUsed="0"/>
+    <w:lsdException w:name="Medium Shading 2" w:semiHidden="0" w:uiPriority="64" w:unhideWhenUsed="0"/>
+    <w:lsdException w:name="Medium List 1" w:semiHidden="0" w:uiPriority="65" w:unhideWhenUsed="0"/>
+    <w:lsdException w:name="Medium List 2" w:semiHidden="0" w:uiPriority="66" w:unhideWhenUsed="0"/>
+    <w:lsdException w:name="Medium Grid 1" w:semiHidden="0" w:uiPriority="67" w:unhideWhenUsed="0"/>
+    <w:lsdException w:name="Medium Grid 2" w:semiHidden="0" w:uiPriority="68" w:unhideWhenUsed="0"/>
+    <w:lsdException w:name="Medium Grid 3" w:semiHidden="0" w:uiPriority="69" w:unhideWhenUsed="0"/>
+    <w:lsdException w:name="Dark List" w:semiHidden="0" w:uiPriority="70" w:unhideWhenUsed="0"/>
+    <w:lsdException w:name="Colorful Shading" w:semiHidden="0" w:uiPriority="71" w:unhideWhenUsed="0"/>
+    <w:lsdException w:name="Colorful List" w:semiHidden="0" w:uiPriority="72" w:unhideWhenUsed="0"/>
+    <w:lsdException w:name="Colorful Grid" w:semiHidden="0" w:uiPriority="73" w:unhideWhenUsed="0"/>
+    <w:lsdException w:name="Light Shading Accent 1" w:semiHidden="0" w:uiPriority="60" w:unhideWhenUsed="0"/>
+    <w:lsdException w:name="Light List Accent 1" w:semiHidden="0" w:uiPriority="61" w:unhideWhenUsed="0"/>
+    <w:lsdException w:name="Light Grid Accent 1" w:semiHidden="0" w:uiPriority="62" w:unhideWhenUsed="0"/>
+    <w:lsdException w:name="Medium Shading 1 Accent 1" w:semiHidden="0" w:uiPriority="63" w:unhideWhenUsed="0"/>
+    <w:lsdException w:name="Medium Shading 2 Accent 1" w:semiHidden="0" w:uiPriority="64" w:unhideWhenUsed="0"/>
+    <w:lsdException w:name="Medium List 1 Accent 1" w:semiHidden="0" w:uiPriority="65" w:unhideWhenUsed="0"/>
+    <w:lsdException w:name="Revision" w:unhideWhenUsed="0"/>
+    <w:lsdException w:name="List Paragraph" w:semiHidden="0" w:uiPriority="34" w:unhideWhenUsed="0" w:qFormat="1"/>
+    <w:lsdException w:name="Quote" w:semiHidden="0" w:uiPriority="29" w:unhideWhenUsed="0" w:qFormat="1"/>
+    <w:lsdException w:name="Intense Quote" w:semiHidden="0" w:uiPriority="30" w:unhideWhenUsed="0" w:qFormat="1"/>
+    <w:lsdException w:name="Medium List 2 Accent 1" w:semiHidden="0" w:uiPriority="66" w:unhideWhenUsed="0"/>
+    <w:lsdException w:name="Medium Grid 1 Accent 1" w:semiHidden="0" w:uiPriority="67" w:unhideWhenUsed="0"/>
+    <w:lsdException w:name="Medium Grid 2 Accent 1" w:semiHidden="0" w:uiPriority="68" w:unhideWhenUsed="0"/>
+    <w:lsdException w:name="Medium Grid 3 Accent 1" w:semiHidden="0" w:uiPriority="69" w:unhideWhenUsed="0"/>
+    <w:lsdException w:name="Dark List Accent 1" w:semiHidden="0" w:uiPriority="70" w:unhideWhenUsed="0"/>
+    <w:lsdException w:name="Colorful Shading Accent 1" w:semiHidden="0" w:uiPriority="71" w:unhideWhenUsed="0"/>
+    <w:lsdException w:name="Colorful List Accent 1" w:semiHidden="0" w:uiPriority="72" w:unhideWhenUsed="0"/>
+    <w:lsdException w:name="Colorful Grid Accent 1" w:semiHidden="0" w:uiPriority="73" w:unhideWhenUsed="0"/>
+    <w:lsdException w:name="Light Shading Accent 2" w:semiHidden="0" w:uiPriority="60" w:unhideWhenUsed="0"/>
+    <w:lsdException w:name="Light List Accent 2" w:semiHidden="0" w:uiPriority="61" w:unhideWhenUsed="0"/>
+    <w:lsdException w:name="Light Grid Accent 2" w:semiHidden="0" w:uiPriority="62" w:unhideWhenUsed="0"/>
+    <w:lsdException w:name="Medium Shading 1 Accent 2" w:semiHidden="0" w:uiPriority="63" w:unhideWhenUsed="0"/>
+    <w:lsdException w:name="Medium Shading 2 Accent 2" w:semiHidden="0" w:uiPriority="64" w:unhideWhenUsed="0"/>
+    <w:lsdException w:name="Medium List 1 Accent 2" w:semiHidden="0" w:uiPriority="65" w:unhideWhenUsed="0"/>
+    <w:lsdException w:name="Medium List 2 Accent 2" w:semiHidden="0" w:uiPriority="66" w:unhideWhenUsed="0"/>
+    <w:lsdException w:name="Medium Grid 1 Accent 2" w:semiHidden="0" w:uiPriority="67" w:unhideWhenUsed="0"/>
+    <w:lsdException w:name="Medium Grid 2 Accent 2" w:semiHidden="0" w:uiPriority="68" w:unhideWhenUsed="0"/>
+    <w:lsdException w:name="Medium Grid 3 Accent 2" w:semiHidden="0" w:uiPriority="69" w:unhideWhenUsed="0"/>
+    <w:lsdException w:name="Dark List Accent 2" w:semiHidden="0" w:uiPriority="70" w:unhideWhenUsed="0"/>
+    <w:lsdException w:name="Colorful Shading Accent 2" w:semiHidden="0" w:uiPriority="71" w:unhideWhenUsed="0"/>
+    <w:lsdException w:name="Colorful List Accent 2" w:semiHidden="0" w:uiPriority="72" w:unhideWhenUsed="0"/>
+    <w:lsdException w:name="Colorful Grid Accent 2" w:semiHidden="0" w:uiPriority="73" w:unhideWhenUsed="0"/>
+    <w:lsdException w:name="Light Shading Accent 3" w:semiHidden="0" w:uiPriority="60" w:unhideWhenUsed="0"/>
+    <w:lsdException w:name="Light List Accent 3" w:semiHidden="0" w:uiPriority="61" w:unhideWhenUsed="0"/>
+    <w:lsdException w:name="Light Grid Accent 3" w:semiHidden="0" w:uiPriority="62" w:unhideWhenUsed="0"/>
+    <w:lsdException w:name="Medium Shading 1 Accent 3" w:semiHidden="0" w:uiPriority="63" w:unhideWhenUsed="0"/>
+    <w:lsdException w:name="Medium Shading 2 Accent 3" w:semiHidden="0" w:uiPriority="64" w:unhideWhenUsed="0"/>
+    <w:lsdException w:name="Medium List 1 Accent 3" w:semiHidden="0" w:uiPriority="65" w:unhideWhenUsed="0"/>
+    <w:lsdException w:name="Medium List 2 Accent 3" w:semiHidden="0" w:uiPriority="66" w:unhideWhenUsed="0"/>
+    <w:lsdException w:name="Medium Grid 1 Accent 3" w:semiHidden="0" w:uiPriority="67" w:unhideWhenUsed="0"/>
+    <w:lsdException w:name="Medium Grid 2 Accent 3" w:semiHidden="0" w:uiPriority="68" w:unhideWhenUsed="0"/>
+    <w:lsdException w:name="Medium Grid 3 Accent 3" w:semiHidden="0" w:uiPriority="69" w:unhideWhenUsed="0"/>
+    <w:lsdException w:name="Dark List Accent 3" w:semiHidden="0" w:uiPriority="70" w:unhideWhenUsed="0"/>
+    <w:lsdException w:name="Colorful Shading Accent 3" w:semiHidden="0" w:uiPriority="71" w:unhideWhenUsed="0"/>
+    <w:lsdException w:name="Colorful List Accent 3" w:semiHidden="0" w:uiPriority="72" w:unhideWhenUsed="0"/>
+    <w:lsdException w:name="Colorful Grid Accent 3" w:semiHidden="0" w:uiPriority="73" w:unhideWhenUsed="0"/>
+    <w:lsdException w:name="Light Shading Accent 4" w:semiHidden="0" w:uiPriority="60" w:unhideWhenUsed="0"/>
+    <w:lsdException w:name="Light List Accent 4" w:semiHidden="0" w:uiPriority="61" w:unhideWhenUsed="0"/>
+    <w:lsdException w:name="Light Grid Accent 4" w:semiHidden="0" w:uiPriority="62" w:unhideWhenUsed="0"/>
+    <w:lsdException w:name="Medium Shading 1 Accent 4" w:semiHidden="0" w:uiPriority="63" w:unhideWhenUsed="0"/>
+    <w:lsdException w:name="Medium Shading 2 Accent 4" w:semiHidden="0" w:uiPriority="64" w:unhideWhenUsed="0"/>
+    <w:lsdException w:name="Medium List 1 Accent 4" w:semiHidden="0" w:uiPriority="65" w:unhideWhenUsed="0"/>
+    <w:lsdException w:name="Medium List 2 Accent 4" w:semiHidden="0" w:uiPriority="66" w:unhideWhenUsed="0"/>
+    <w:lsdException w:name="Medium Grid 1 Accent 4" w:semiHidden="0" w:uiPriority="67" w:unhideWhenUsed="0"/>
+    <w:lsdException w:name="Medium Grid 2 Accent 4" w:semiHidden="0" w:uiPriority="68" w:unhideWhenUsed="0"/>
+    <w:lsdException w:name="Medium Grid 3 Accent 4" w:semiHidden="0" w:uiPriority="69" w:unhideWhenUsed="0"/>
+    <w:lsdException w:name="Dark List Accent 4" w:semiHidden="0" w:uiPriority="70" w:unhideWhenUsed="0"/>
+    <w:lsdException w:name="Colorful Shading Accent 4" w:semiHidden="0" w:uiPriority="71" w:unhideWhenUsed="0"/>
+    <w:lsdException w:name="Colorful List Accent 4" w:semiHidden="0" w:uiPriority="72" w:unhideWhenUsed="0"/>
+    <w:lsdException w:name="Colorful Grid Accent 4" w:semiHidden="0" w:uiPriority="73" w:unhideWhenUsed="0"/>
+    <w:lsdException w:name="Light Shading Accent 5" w:semiHidden="0" w:uiPriority="60" w:unhideWhenUsed="0"/>
+    <w:lsdException w:name="Light List Accent 5" w:semiHidden="0" w:uiPriority="61" w:unhideWhenUsed="0"/>
+    <w:lsdException w:name="Light Grid Accent 5" w:semiHidden="0" w:uiPriority="62" w:unhideWhenUsed="0"/>
+    <w:lsdException w:name="Medium Shading 1 Accent 5" w:semiHidden="0" w:uiPriority="63" w:unhideWhenUsed="0"/>
+    <w:lsdException w:name="Medium Shading 2 Accent 5" w:semiHidden="0" w:uiPriority="64" w:unhideWhenUsed="0"/>
+    <w:lsdException w:name="Medium List 1 Accent 5" w:semiHidden="0" w:uiPriority="65" w:unhideWhenUsed="0"/>
+    <w:lsdException w:name="Medium List 2 Accent 5" w:semiHidden="0" w:uiPriority="66" w:unhideWhenUsed="0"/>
+    <w:lsdException w:name="Medium Grid 1 Accent 5" w:semiHidden="0" w:uiPriority="67" w:unhideWhenUsed="0"/>
+    <w:lsdException w:name="Medium Grid 2 Accent 5" w:semiHidden="0" w:uiPriority="68" w:unhideWhenUsed="0"/>
+    <w:lsdException w:name="Medium Grid 3 Accent 5" w:semiHidden="0" w:uiPriority="69" w:unhideWhenUsed="0"/>
+    <w:lsdException w:name="Dark List Accent 5" w:semiHidden="0" w:uiPriority="70" w:unhideWhenUsed="0"/>
+    <w:lsdException w:name="Colorful Shading Accent 5" w:semiHidden="0" w:uiPriority="71" w:unhideWhenUsed="0"/>
+    <w:lsdException w:name="Colorful List Accent 5" w:semiHidden="0" w:uiPriority="72" w:unhideWhenUsed="0"/>
+    <w:lsdException w:name="Colorful Grid Accent 5" w:semiHidden="0" w:uiPriority="73" w:unhideWhenUsed="0"/>
+    <w:lsdException w:name="Light Shading Accent 6" w:semiHidden="0" w:uiPriority="60" w:unhideWhenUsed="0"/>
+    <w:lsdException w:name="Light List Accent 6" w:semiHidden="0" w:uiPriority="61" w:unhideWhenUsed="0"/>
+    <w:lsdException w:name="Light Grid Accent 6" w:semiHidden="0" w:uiPriority="62" w:unhideWhenUsed="0"/>
+    <w:lsdException w:name="Medium Shading 1 Accent 6" w:semiHidden="0" w:uiPriority="63" w:unhideWhenUsed="0"/>
+    <w:lsdException w:name="Medium Shading 2 Accent 6" w:semiHidden="0" w:uiPriority="64" w:unhideWhenUsed="0"/>
+    <w:lsdException w:name="Medium List 1 Accent 6" w:semiHidden="0" w:uiPriority="65" w:unhideWhenUsed="0"/>
+    <w:lsdException w:name="Medium List 2 Accent 6" w:semiHidden="0" w:uiPriority="66" w:unhideWhenUsed="0"/>
+    <w:lsdException w:name="Medium Grid 1 Accent 6" w:semiHidden="0" w:uiPriority="67" w:unhideWhenUsed="0"/>
+    <w:lsdException w:name="Medium Grid 2 Accent 6" w:semiHidden="0" w:uiPriority="68" w:unhideWhenUsed="0"/>
+    <w:lsdException w:name="Medium Grid 3 Accent 6" w:semiHidden="0" w:uiPriority="69" w:unhideWhenUsed="0"/>
+    <w:lsdException w:name="Dark List Accent 6" w:semiHidden="0" w:uiPriority="70" w:unhideWhenUsed="0"/>
+    <w:lsdException w:name="Colorful Shading Accent 6" w:semiHidden="0" w:uiPriority="71" w:unhideWhenUsed="0"/>
+    <w:lsdException w:name="Colorful List Accent 6" w:semiHidden="0" w:uiPriority="72" w:unhideWhenUsed="0"/>
+    <w:lsdException w:name="Colorful Grid Accent 6" w:semiHidden="0" w:uiPriority="73" w:unhideWhenUsed="0"/>
+    <w:lsdException w:name="Subtle Emphasis" w:semiHidden="0" w:uiPriority="19" w:unhideWhenUsed="0" w:qFormat="1"/>
+    <w:lsdException w:name="Intense Emphasis" w:semiHidden="0" w:uiPriority="21" w:unhideWhenUsed="0" w:qFormat="1"/>
+    <w:lsdException w:name="Subtle Reference" w:semiHidden="0" w:uiPriority="31" w:unhideWhenUsed="0" w:qFormat="1"/>
+    <w:lsdException w:name="Intense Reference" w:semiHidden="0" w:uiPriority="32" w:unhideWhenUsed="0" w:qFormat="1"/>
+    <w:lsdException w:name="Book Title" w:semiHidden="0" w:uiPriority="33" w:unhideWhenUsed="0" w:qFormat="1"/>
+    <w:lsdException w:name="Bibliography" w:uiPriority="37"/>
+    <w:lsdException w:name="TOC Heading" w:uiPriority="39" w:qFormat="1"/>
+  </w:latentStyles>
+  <w:style w:type="paragraph" w:default="1" w:styleId="Normal">
+    <w:name w:val="Normal"/>
+    <w:qFormat/>
+  </w:style>
+  <w:style w:type="character" w:default="1" w:styleId="DefaultParagraphFont">
+    <w:name w:val="Default Paragraph Font"/>
+    <w:uiPriority w:val="1"/>
+    <w:semiHidden/>
+    <w:unhideWhenUsed/>
+  </w:style>
+  <w:style w:type="table" w:default="1" w:styleId="TableNormal">
+    <w:name w:val="Normal Table"/>
+    <w:uiPriority w:val="99"/>
+    <w:semiHidden/>
+    <w:unhideWhenUsed/>
+    <w:tblPr>
+      <w:tblInd w:w="0" w:type="dxa"/>
+      <w:tblCellMar>
+        <w:top w:w="0" w:type="dxa"/>
+        <w:left w:w="108" w:type="dxa"/>
+        <w:bottom w:w="0" w:type="dxa"/>
+        <w:right w:w="108" w:type="dxa"/>
+      </w:tblCellMar>
+    </w:tblPr>
+  </w:style>
+  <w:style w:type="numbering" w:default="1" w:styleId="NoList">
+    <w:name w:val="No List"/>
+    <w:uiPriority w:val="99"/>
+    <w:semiHidden/>
+    <w:unhideWhenUsed/>
   </w:style>
 </w:styles>
 </file>

--- a/docs/temp/provider/add vehicle to group.docx
+++ b/docs/temp/provider/add vehicle to group.docx
@@ -1,6 +1,6 @@
 
 <file path=word/document.xml><?xml version="1.0" encoding="utf-8"?>
-<w:document xmlns:wpc="http://schemas.microsoft.com/office/word/2010/wordprocessingCanvas" xmlns:mc="http://schemas.openxmlformats.org/markup-compatibility/2006" xmlns:o="urn:schemas-microsoft-com:office:office" xmlns:r="http://schemas.openxmlformats.org/officeDocument/2006/relationships" xmlns:m="http://schemas.openxmlformats.org/officeDocument/2006/math" xmlns:v="urn:schemas-microsoft-com:vml" xmlns:wp14="http://schemas.microsoft.com/office/word/2010/wordprocessingDrawing" xmlns:wp="http://schemas.openxmlformats.org/drawingml/2006/wordprocessingDrawing" xmlns:w10="urn:schemas-microsoft-com:office:word" xmlns:w="http://schemas.openxmlformats.org/wordprocessingml/2006/main" xmlns:w14="http://schemas.microsoft.com/office/word/2010/wordml" xmlns:wpg="http://schemas.microsoft.com/office/word/2010/wordprocessingGroup" xmlns:wpi="http://schemas.microsoft.com/office/word/2010/wordprocessingInk" xmlns:wne="http://schemas.microsoft.com/office/word/2006/wordml" xmlns:wps="http://schemas.microsoft.com/office/word/2010/wordprocessingShape" mc:Ignorable="w14 wp14">
+<w:document xmlns:ve="http://schemas.openxmlformats.org/markup-compatibility/2006" xmlns:o="urn:schemas-microsoft-com:office:office" xmlns:r="http://schemas.openxmlformats.org/officeDocument/2006/relationships" xmlns:m="http://schemas.openxmlformats.org/officeDocument/2006/math" xmlns:v="urn:schemas-microsoft-com:vml" xmlns:wp="http://schemas.openxmlformats.org/drawingml/2006/wordprocessingDrawing" xmlns:w10="urn:schemas-microsoft-com:office:word" xmlns:w="http://schemas.openxmlformats.org/wordprocessingml/2006/main" xmlns:wne="http://schemas.microsoft.com/office/word/2006/wordml">
   <w:body>
     <w:tbl>
       <w:tblPr>
@@ -13,7 +13,7 @@
           <w:insideH w:val="single" w:sz="8" w:space="0" w:color="000000" w:themeColor="text1"/>
           <w:insideV w:val="single" w:sz="8" w:space="0" w:color="000000" w:themeColor="text1"/>
         </w:tblBorders>
-        <w:tblLook w:val="04A0" w:firstRow="1" w:lastRow="0" w:firstColumn="1" w:lastColumn="0" w:noHBand="0" w:noVBand="1"/>
+        <w:tblLook w:val="04A0"/>
       </w:tblPr>
       <w:tblGrid>
         <w:gridCol w:w="2232"/>
@@ -23,11 +23,11 @@
       </w:tblGrid>
       <w:tr>
         <w:trPr>
-          <w:cnfStyle w:val="100000000000" w:firstRow="1" w:lastRow="0" w:firstColumn="0" w:lastColumn="0" w:oddVBand="0" w:evenVBand="0" w:oddHBand="0" w:evenHBand="0" w:firstRowFirstColumn="0" w:firstRowLastColumn="0" w:lastRowFirstColumn="0" w:lastRowLastColumn="0"/>
+          <w:cnfStyle w:val="100000000000"/>
         </w:trPr>
         <w:tc>
           <w:tcPr>
-            <w:cnfStyle w:val="001000000000" w:firstRow="0" w:lastRow="0" w:firstColumn="1" w:lastColumn="0" w:oddVBand="0" w:evenVBand="0" w:oddHBand="0" w:evenHBand="0" w:firstRowFirstColumn="0" w:firstRowLastColumn="0" w:lastRowFirstColumn="0" w:lastRowLastColumn="0"/>
+            <w:cnfStyle w:val="001000000000"/>
             <w:tcW w:w="8868" w:type="dxa"/>
             <w:gridSpan w:val="4"/>
             <w:tcBorders>
@@ -52,20 +52,21 @@
                 <w:noProof/>
                 <w:sz w:val="24"/>
                 <w:szCs w:val="24"/>
+                <w:lang w:eastAsia="ja-JP"/>
               </w:rPr>
               <w:drawing>
-                <wp:anchor distT="0" distB="0" distL="114300" distR="114300" simplePos="0" relativeHeight="251658240" behindDoc="1" locked="0" layoutInCell="1" allowOverlap="1" wp14:anchorId="52F1A7F9" wp14:editId="1BC5CC9B">
+                <wp:anchor distT="0" distB="0" distL="114300" distR="114300" simplePos="0" relativeHeight="251658240" behindDoc="1" locked="0" layoutInCell="1" allowOverlap="1">
                   <wp:simplePos x="0" y="0"/>
                   <wp:positionH relativeFrom="column">
-                    <wp:posOffset>249382</wp:posOffset>
+                    <wp:posOffset>678873</wp:posOffset>
                   </wp:positionH>
                   <wp:positionV relativeFrom="paragraph">
-                    <wp:posOffset>-1832784</wp:posOffset>
+                    <wp:posOffset>-1744692</wp:posOffset>
                   </wp:positionV>
-                  <wp:extent cx="4648200" cy="1745673"/>
+                  <wp:extent cx="4094018" cy="1759528"/>
                   <wp:effectExtent l="0" t="0" r="0" b="0"/>
                   <wp:wrapNone/>
-                  <wp:docPr id="1" name="Picture 0" descr="addvetigroup.png"/>
+                  <wp:docPr id="4" name="Picture 3" descr="addve.png"/>
                   <wp:cNvGraphicFramePr>
                     <a:graphicFrameLocks xmlns:a="http://schemas.openxmlformats.org/drawingml/2006/main" noChangeAspect="1"/>
                   </wp:cNvGraphicFramePr>
@@ -73,11 +74,11 @@
                     <a:graphicData uri="http://schemas.openxmlformats.org/drawingml/2006/picture">
                       <pic:pic xmlns:pic="http://schemas.openxmlformats.org/drawingml/2006/picture">
                         <pic:nvPicPr>
-                          <pic:cNvPr id="0" name="addvetigroup.png"/>
+                          <pic:cNvPr id="0" name="addve.png"/>
                           <pic:cNvPicPr/>
                         </pic:nvPicPr>
                         <pic:blipFill>
-                          <a:blip r:embed="rId6"/>
+                          <a:blip r:embed="rId5"/>
                           <a:stretch>
                             <a:fillRect/>
                           </a:stretch>
@@ -85,7 +86,7 @@
                         <pic:spPr>
                           <a:xfrm>
                             <a:off x="0" y="0"/>
-                            <a:ext cx="4648200" cy="1745673"/>
+                            <a:ext cx="4094018" cy="1759528"/>
                           </a:xfrm>
                           <a:prstGeom prst="rect">
                             <a:avLst/>
@@ -110,11 +111,11 @@
       </w:tr>
       <w:tr>
         <w:trPr>
-          <w:cnfStyle w:val="000000100000" w:firstRow="0" w:lastRow="0" w:firstColumn="0" w:lastColumn="0" w:oddVBand="0" w:evenVBand="0" w:oddHBand="1" w:evenHBand="0" w:firstRowFirstColumn="0" w:firstRowLastColumn="0" w:lastRowFirstColumn="0" w:lastRowLastColumn="0"/>
+          <w:cnfStyle w:val="000000100000"/>
         </w:trPr>
         <w:tc>
           <w:tcPr>
-            <w:cnfStyle w:val="001000000000" w:firstRow="0" w:lastRow="0" w:firstColumn="1" w:lastColumn="0" w:oddVBand="0" w:evenVBand="0" w:oddHBand="0" w:evenHBand="0" w:firstRowFirstColumn="0" w:firstRowLastColumn="0" w:lastRowFirstColumn="0" w:lastRowLastColumn="0"/>
+            <w:cnfStyle w:val="001000000000"/>
             <w:tcW w:w="2232" w:type="dxa"/>
             <w:tcBorders>
               <w:top w:val="single" w:sz="4" w:space="0" w:color="auto"/>
@@ -152,7 +153,7 @@
           </w:tcPr>
           <w:p>
             <w:pPr>
-              <w:cnfStyle w:val="000000100000" w:firstRow="0" w:lastRow="0" w:firstColumn="0" w:lastColumn="0" w:oddVBand="0" w:evenVBand="0" w:oddHBand="1" w:evenHBand="0" w:firstRowFirstColumn="0" w:firstRowLastColumn="0" w:lastRowFirstColumn="0" w:lastRowLastColumn="0"/>
+              <w:cnfStyle w:val="000000100000"/>
               <w:rPr>
                 <w:rFonts w:ascii="Times New Roman" w:hAnsi="Times New Roman" w:cs="Times New Roman"/>
                 <w:sz w:val="24"/>
@@ -179,7 +180,7 @@
           </w:tcPr>
           <w:p>
             <w:pPr>
-              <w:cnfStyle w:val="000000100000" w:firstRow="0" w:lastRow="0" w:firstColumn="0" w:lastColumn="0" w:oddVBand="0" w:evenVBand="0" w:oddHBand="1" w:evenHBand="0" w:firstRowFirstColumn="0" w:firstRowLastColumn="0" w:lastRowFirstColumn="0" w:lastRowLastColumn="0"/>
+              <w:cnfStyle w:val="000000100000"/>
               <w:rPr>
                 <w:rFonts w:ascii="Times New Roman" w:hAnsi="Times New Roman" w:cs="Times New Roman"/>
                 <w:b/>
@@ -211,7 +212,7 @@
           </w:tcPr>
           <w:p>
             <w:pPr>
-              <w:cnfStyle w:val="000000100000" w:firstRow="0" w:lastRow="0" w:firstColumn="0" w:lastColumn="0" w:oddVBand="0" w:evenVBand="0" w:oddHBand="1" w:evenHBand="0" w:firstRowFirstColumn="0" w:firstRowLastColumn="0" w:lastRowFirstColumn="0" w:lastRowLastColumn="0"/>
+              <w:cnfStyle w:val="000000100000"/>
               <w:rPr>
                 <w:rFonts w:ascii="Times New Roman" w:hAnsi="Times New Roman" w:cs="Times New Roman"/>
                 <w:sz w:val="24"/>
@@ -232,7 +233,7 @@
       <w:tr>
         <w:tc>
           <w:tcPr>
-            <w:cnfStyle w:val="001000000000" w:firstRow="0" w:lastRow="0" w:firstColumn="1" w:lastColumn="0" w:oddVBand="0" w:evenVBand="0" w:oddHBand="0" w:evenHBand="0" w:firstRowFirstColumn="0" w:firstRowLastColumn="0" w:lastRowFirstColumn="0" w:lastRowLastColumn="0"/>
+            <w:cnfStyle w:val="001000000000"/>
             <w:tcW w:w="2232" w:type="dxa"/>
             <w:tcBorders>
               <w:top w:val="single" w:sz="4" w:space="0" w:color="auto"/>
@@ -268,7 +269,7 @@
           </w:tcPr>
           <w:p>
             <w:pPr>
-              <w:cnfStyle w:val="000000000000" w:firstRow="0" w:lastRow="0" w:firstColumn="0" w:lastColumn="0" w:oddVBand="0" w:evenVBand="0" w:oddHBand="0" w:evenHBand="0" w:firstRowFirstColumn="0" w:firstRowLastColumn="0" w:lastRowFirstColumn="0" w:lastRowLastColumn="0"/>
+              <w:cnfStyle w:val="000000000000"/>
               <w:rPr>
                 <w:rFonts w:ascii="Times New Roman" w:hAnsi="Times New Roman" w:cs="Times New Roman"/>
                 <w:sz w:val="24"/>
@@ -288,11 +289,11 @@
       </w:tr>
       <w:tr>
         <w:trPr>
-          <w:cnfStyle w:val="000000100000" w:firstRow="0" w:lastRow="0" w:firstColumn="0" w:lastColumn="0" w:oddVBand="0" w:evenVBand="0" w:oddHBand="1" w:evenHBand="0" w:firstRowFirstColumn="0" w:firstRowLastColumn="0" w:lastRowFirstColumn="0" w:lastRowLastColumn="0"/>
+          <w:cnfStyle w:val="000000100000"/>
         </w:trPr>
         <w:tc>
           <w:tcPr>
-            <w:cnfStyle w:val="001000000000" w:firstRow="0" w:lastRow="0" w:firstColumn="1" w:lastColumn="0" w:oddVBand="0" w:evenVBand="0" w:oddHBand="0" w:evenHBand="0" w:firstRowFirstColumn="0" w:firstRowLastColumn="0" w:lastRowFirstColumn="0" w:lastRowLastColumn="0"/>
+            <w:cnfStyle w:val="001000000000"/>
             <w:tcW w:w="2232" w:type="dxa"/>
             <w:tcBorders>
               <w:top w:val="single" w:sz="4" w:space="0" w:color="auto"/>
@@ -334,7 +335,7 @@
           </w:tcPr>
           <w:p>
             <w:pPr>
-              <w:cnfStyle w:val="000000100000" w:firstRow="0" w:lastRow="0" w:firstColumn="0" w:lastColumn="0" w:oddVBand="0" w:evenVBand="0" w:oddHBand="1" w:evenHBand="0" w:firstRowFirstColumn="0" w:firstRowLastColumn="0" w:lastRowFirstColumn="0" w:lastRowLastColumn="0"/>
+              <w:cnfStyle w:val="000000100000"/>
               <w:rPr>
                 <w:rFonts w:ascii="Times New Roman" w:hAnsi="Times New Roman" w:cs="Times New Roman"/>
                 <w:sz w:val="24"/>
@@ -357,7 +358,7 @@
       <w:tr>
         <w:tc>
           <w:tcPr>
-            <w:cnfStyle w:val="001000000000" w:firstRow="0" w:lastRow="0" w:firstColumn="1" w:lastColumn="0" w:oddVBand="0" w:evenVBand="0" w:oddHBand="0" w:evenHBand="0" w:firstRowFirstColumn="0" w:firstRowLastColumn="0" w:lastRowFirstColumn="0" w:lastRowLastColumn="0"/>
+            <w:cnfStyle w:val="001000000000"/>
             <w:tcW w:w="2232" w:type="dxa"/>
             <w:tcBorders>
               <w:top w:val="single" w:sz="4" w:space="0" w:color="auto"/>
@@ -394,7 +395,7 @@
           </w:tcPr>
           <w:p>
             <w:pPr>
-              <w:cnfStyle w:val="000000000000" w:firstRow="0" w:lastRow="0" w:firstColumn="0" w:lastColumn="0" w:oddVBand="0" w:evenVBand="0" w:oddHBand="0" w:evenHBand="0" w:firstRowFirstColumn="0" w:firstRowLastColumn="0" w:lastRowFirstColumn="0" w:lastRowLastColumn="0"/>
+              <w:cnfStyle w:val="000000000000"/>
               <w:rPr>
                 <w:rFonts w:ascii="Times New Roman" w:hAnsi="Times New Roman" w:cs="Times New Roman"/>
                 <w:sz w:val="24"/>
@@ -422,7 +423,7 @@
           </w:tcPr>
           <w:p>
             <w:pPr>
-              <w:cnfStyle w:val="000000000000" w:firstRow="0" w:lastRow="0" w:firstColumn="0" w:lastColumn="0" w:oddVBand="0" w:evenVBand="0" w:oddHBand="0" w:evenHBand="0" w:firstRowFirstColumn="0" w:firstRowLastColumn="0" w:lastRowFirstColumn="0" w:lastRowLastColumn="0"/>
+              <w:cnfStyle w:val="000000000000"/>
               <w:rPr>
                 <w:rFonts w:ascii="Times New Roman" w:hAnsi="Times New Roman" w:cs="Times New Roman"/>
                 <w:b/>
@@ -452,7 +453,7 @@
           </w:tcPr>
           <w:p>
             <w:pPr>
-              <w:cnfStyle w:val="000000000000" w:firstRow="0" w:lastRow="0" w:firstColumn="0" w:lastColumn="0" w:oddVBand="0" w:evenVBand="0" w:oddHBand="0" w:evenHBand="0" w:firstRowFirstColumn="0" w:firstRowLastColumn="0" w:lastRowFirstColumn="0" w:lastRowLastColumn="0"/>
+              <w:cnfStyle w:val="000000000000"/>
               <w:rPr>
                 <w:rFonts w:ascii="Times New Roman" w:hAnsi="Times New Roman" w:cs="Times New Roman"/>
                 <w:sz w:val="24"/>
@@ -472,11 +473,11 @@
       </w:tr>
       <w:tr>
         <w:trPr>
-          <w:cnfStyle w:val="000000100000" w:firstRow="0" w:lastRow="0" w:firstColumn="0" w:lastColumn="0" w:oddVBand="0" w:evenVBand="0" w:oddHBand="1" w:evenHBand="0" w:firstRowFirstColumn="0" w:firstRowLastColumn="0" w:lastRowFirstColumn="0" w:lastRowLastColumn="0"/>
+          <w:cnfStyle w:val="000000100000"/>
         </w:trPr>
         <w:tc>
           <w:tcPr>
-            <w:cnfStyle w:val="001000000000" w:firstRow="0" w:lastRow="0" w:firstColumn="1" w:lastColumn="0" w:oddVBand="0" w:evenVBand="0" w:oddHBand="0" w:evenHBand="0" w:firstRowFirstColumn="0" w:firstRowLastColumn="0" w:lastRowFirstColumn="0" w:lastRowLastColumn="0"/>
+            <w:cnfStyle w:val="001000000000"/>
             <w:tcW w:w="8868" w:type="dxa"/>
             <w:gridSpan w:val="4"/>
             <w:tcBorders>
@@ -656,11 +657,9 @@
               <w:rPr>
                 <w:rFonts w:ascii="Times New Roman" w:hAnsi="Times New Roman" w:cs="Times New Roman"/>
                 <w:noProof/>
-                <w:sz w:val="24"/>
-                <w:szCs w:val="24"/>
               </w:rPr>
               <w:drawing>
-                <wp:inline distT="0" distB="0" distL="0" distR="0" wp14:anchorId="0E472549" wp14:editId="5A6E263A">
+                <wp:inline distT="0" distB="0" distL="0" distR="0">
                   <wp:extent cx="1276350" cy="263237"/>
                   <wp:effectExtent l="19050" t="0" r="0" b="0"/>
                   <wp:docPr id="2" name="Picture 1" descr="them.PNG"/>
@@ -675,7 +674,7 @@
                           <pic:cNvPicPr/>
                         </pic:nvPicPr>
                         <pic:blipFill>
-                          <a:blip r:embed="rId7"/>
+                          <a:blip r:embed="rId6"/>
                           <a:stretch>
                             <a:fillRect/>
                           </a:stretch>
@@ -732,27 +731,7 @@
                 <w:sz w:val="24"/>
                 <w:szCs w:val="24"/>
               </w:rPr>
-              <w:t>nhóm</w:t>
-            </w:r>
-            <w:proofErr w:type="spellEnd"/>
-            <w:r>
-              <w:rPr>
-                <w:rFonts w:ascii="Times New Roman" w:hAnsi="Times New Roman" w:cs="Times New Roman"/>
-                <w:b w:val="0"/>
-                <w:sz w:val="24"/>
-                <w:szCs w:val="24"/>
-              </w:rPr>
-              <w:t xml:space="preserve"> </w:t>
-            </w:r>
-            <w:proofErr w:type="spellStart"/>
-            <w:r>
-              <w:rPr>
-                <w:rFonts w:ascii="Times New Roman" w:hAnsi="Times New Roman" w:cs="Times New Roman"/>
-                <w:b w:val="0"/>
-                <w:sz w:val="24"/>
-                <w:szCs w:val="24"/>
-              </w:rPr>
-              <w:t>giá</w:t>
+              <w:t>nhómgiá</w:t>
             </w:r>
             <w:proofErr w:type="spellEnd"/>
             <w:r>
@@ -947,7 +926,7 @@
                 <w:insideV w:val="single" w:sz="4" w:space="0" w:color="auto"/>
               </w:tblBorders>
               <w:shd w:val="clear" w:color="auto" w:fill="FFFFFF" w:themeFill="background1"/>
-              <w:tblLook w:val="04A0" w:firstRow="1" w:lastRow="0" w:firstColumn="1" w:lastColumn="0" w:noHBand="0" w:noVBand="1"/>
+              <w:tblLook w:val="04A0"/>
             </w:tblPr>
             <w:tblGrid>
               <w:gridCol w:w="1191"/>
@@ -956,12 +935,12 @@
             </w:tblGrid>
             <w:tr>
               <w:trPr>
-                <w:cnfStyle w:val="100000000000" w:firstRow="1" w:lastRow="0" w:firstColumn="0" w:lastColumn="0" w:oddVBand="0" w:evenVBand="0" w:oddHBand="0" w:evenHBand="0" w:firstRowFirstColumn="0" w:firstRowLastColumn="0" w:lastRowFirstColumn="0" w:lastRowLastColumn="0"/>
+                <w:cnfStyle w:val="100000000000"/>
                 <w:trHeight w:val="602"/>
               </w:trPr>
               <w:tc>
                 <w:tcPr>
-                  <w:cnfStyle w:val="001000000000" w:firstRow="0" w:lastRow="0" w:firstColumn="1" w:lastColumn="0" w:oddVBand="0" w:evenVBand="0" w:oddHBand="0" w:evenHBand="0" w:firstRowFirstColumn="0" w:firstRowLastColumn="0" w:lastRowFirstColumn="0" w:lastRowLastColumn="0"/>
+                  <w:cnfStyle w:val="001000000000"/>
                   <w:tcW w:w="1191" w:type="dxa"/>
                   <w:tcBorders>
                     <w:top w:val="none" w:sz="0" w:space="0" w:color="auto"/>
@@ -1008,7 +987,7 @@
                   <w:pPr>
                     <w:framePr w:hSpace="180" w:wrap="around" w:hAnchor="margin" w:y="1700"/>
                     <w:jc w:val="center"/>
-                    <w:cnfStyle w:val="100000000000" w:firstRow="1" w:lastRow="0" w:firstColumn="0" w:lastColumn="0" w:oddVBand="0" w:evenVBand="0" w:oddHBand="0" w:evenHBand="0" w:firstRowFirstColumn="0" w:firstRowLastColumn="0" w:lastRowFirstColumn="0" w:lastRowLastColumn="0"/>
+                    <w:cnfStyle w:val="100000000000"/>
                     <w:rPr>
                       <w:rFonts w:ascii="Times New Roman" w:hAnsi="Times New Roman" w:cs="Times New Roman"/>
                       <w:b w:val="0"/>
@@ -1042,7 +1021,7 @@
                   <w:pPr>
                     <w:framePr w:hSpace="180" w:wrap="around" w:hAnchor="margin" w:y="1700"/>
                     <w:jc w:val="center"/>
-                    <w:cnfStyle w:val="100000000000" w:firstRow="1" w:lastRow="0" w:firstColumn="0" w:lastColumn="0" w:oddVBand="0" w:evenVBand="0" w:oddHBand="0" w:evenHBand="0" w:firstRowFirstColumn="0" w:firstRowLastColumn="0" w:lastRowFirstColumn="0" w:lastRowLastColumn="0"/>
+                    <w:cnfStyle w:val="100000000000"/>
                     <w:rPr>
                       <w:rFonts w:ascii="Times New Roman" w:hAnsi="Times New Roman" w:cs="Times New Roman"/>
                       <w:b w:val="0"/>
@@ -1064,11 +1043,11 @@
             </w:tr>
             <w:tr>
               <w:trPr>
-                <w:cnfStyle w:val="000000100000" w:firstRow="0" w:lastRow="0" w:firstColumn="0" w:lastColumn="0" w:oddVBand="0" w:evenVBand="0" w:oddHBand="1" w:evenHBand="0" w:firstRowFirstColumn="0" w:firstRowLastColumn="0" w:lastRowFirstColumn="0" w:lastRowLastColumn="0"/>
+                <w:cnfStyle w:val="000000100000"/>
               </w:trPr>
               <w:tc>
                 <w:tcPr>
-                  <w:cnfStyle w:val="001000000000" w:firstRow="0" w:lastRow="0" w:firstColumn="1" w:lastColumn="0" w:oddVBand="0" w:evenVBand="0" w:oddHBand="0" w:evenHBand="0" w:firstRowFirstColumn="0" w:firstRowLastColumn="0" w:lastRowFirstColumn="0" w:lastRowLastColumn="0"/>
+                  <w:cnfStyle w:val="001000000000"/>
                   <w:tcW w:w="1191" w:type="dxa"/>
                   <w:tcBorders>
                     <w:left w:val="none" w:sz="0" w:space="0" w:color="auto"/>
@@ -1110,7 +1089,7 @@
                 <w:p>
                   <w:pPr>
                     <w:framePr w:hSpace="180" w:wrap="around" w:hAnchor="margin" w:y="1700"/>
-                    <w:cnfStyle w:val="000000100000" w:firstRow="0" w:lastRow="0" w:firstColumn="0" w:lastColumn="0" w:oddVBand="0" w:evenVBand="0" w:oddHBand="1" w:evenHBand="0" w:firstRowFirstColumn="0" w:firstRowLastColumn="0" w:lastRowFirstColumn="0" w:lastRowLastColumn="0"/>
+                    <w:cnfStyle w:val="000000100000"/>
                     <w:rPr>
                       <w:rFonts w:ascii="Times New Roman" w:hAnsi="Times New Roman" w:cs="Times New Roman"/>
                       <w:sz w:val="24"/>
@@ -1129,11 +1108,9 @@
                     <w:rPr>
                       <w:rFonts w:ascii="Times New Roman" w:hAnsi="Times New Roman" w:cs="Times New Roman"/>
                       <w:noProof/>
-                      <w:sz w:val="24"/>
-                      <w:szCs w:val="24"/>
                     </w:rPr>
                     <w:drawing>
-                      <wp:inline distT="0" distB="0" distL="0" distR="0" wp14:anchorId="4EBD6E90" wp14:editId="54476EF1">
+                      <wp:inline distT="0" distB="0" distL="0" distR="0">
                         <wp:extent cx="1227859" cy="263236"/>
                         <wp:effectExtent l="19050" t="0" r="0" b="0"/>
                         <wp:docPr id="3" name="Picture 1" descr="them.PNG"/>
@@ -1148,7 +1125,7 @@
                                 <pic:cNvPicPr/>
                               </pic:nvPicPr>
                               <pic:blipFill>
-                                <a:blip r:embed="rId7"/>
+                                <a:blip r:embed="rId6"/>
                                 <a:stretch>
                                   <a:fillRect/>
                                 </a:stretch>
@@ -1201,7 +1178,7 @@
                       <w:sz w:val="24"/>
                       <w:szCs w:val="24"/>
                     </w:rPr>
-                    <w:t>nhóm</w:t>
+                    <w:t>nhómgiá</w:t>
                   </w:r>
                   <w:proofErr w:type="spellEnd"/>
                   <w:r>
@@ -1210,50 +1187,14 @@
                       <w:sz w:val="24"/>
                       <w:szCs w:val="24"/>
                     </w:rPr>
-                    <w:t xml:space="preserve"> </w:t>
-                  </w:r>
-                  <w:proofErr w:type="spellStart"/>
-                  <w:proofErr w:type="gramStart"/>
-                  <w:r>
-                    <w:rPr>
-                      <w:rFonts w:ascii="Times New Roman" w:hAnsi="Times New Roman" w:cs="Times New Roman"/>
-                      <w:sz w:val="24"/>
-                      <w:szCs w:val="24"/>
-                    </w:rPr>
-                    <w:t>giá</w:t>
-                  </w:r>
-                  <w:proofErr w:type="spellEnd"/>
-                  <w:r>
-                    <w:rPr>
-                      <w:rFonts w:ascii="Times New Roman" w:hAnsi="Times New Roman" w:cs="Times New Roman"/>
-                      <w:sz w:val="24"/>
-                      <w:szCs w:val="24"/>
-                    </w:rPr>
-                    <w:t xml:space="preserve"> </w:t>
-                  </w:r>
-                  <w:r>
-                    <w:rPr>
-                      <w:rFonts w:ascii="Times New Roman" w:hAnsi="Times New Roman" w:cs="Times New Roman"/>
-                      <w:sz w:val="24"/>
-                      <w:szCs w:val="24"/>
-                    </w:rPr>
-                    <w:t>”</w:t>
-                  </w:r>
-                  <w:proofErr w:type="gramEnd"/>
-                  <w:r>
-                    <w:rPr>
-                      <w:rFonts w:ascii="Times New Roman" w:hAnsi="Times New Roman" w:cs="Times New Roman"/>
-                      <w:sz w:val="24"/>
-                      <w:szCs w:val="24"/>
-                    </w:rPr>
-                    <w:t xml:space="preserve"> page.</w:t>
+                    <w:t>” page.</w:t>
                   </w:r>
                 </w:p>
                 <w:p>
                   <w:pPr>
                     <w:framePr w:hSpace="180" w:wrap="around" w:hAnchor="margin" w:y="1700"/>
                     <w:jc w:val="left"/>
-                    <w:cnfStyle w:val="000000100000" w:firstRow="0" w:lastRow="0" w:firstColumn="0" w:lastColumn="0" w:oddVBand="0" w:evenVBand="0" w:oddHBand="1" w:evenHBand="0" w:firstRowFirstColumn="0" w:firstRowLastColumn="0" w:lastRowFirstColumn="0" w:lastRowLastColumn="0"/>
+                    <w:cnfStyle w:val="000000100000"/>
                     <w:rPr>
                       <w:rFonts w:ascii="Times New Roman" w:hAnsi="Times New Roman" w:cs="Times New Roman"/>
                       <w:sz w:val="24"/>
@@ -1275,7 +1216,7 @@
                   <w:pPr>
                     <w:framePr w:hSpace="180" w:wrap="around" w:hAnchor="margin" w:y="1700"/>
                     <w:jc w:val="left"/>
-                    <w:cnfStyle w:val="000000100000" w:firstRow="0" w:lastRow="0" w:firstColumn="0" w:lastColumn="0" w:oddVBand="0" w:evenVBand="0" w:oddHBand="1" w:evenHBand="0" w:firstRowFirstColumn="0" w:firstRowLastColumn="0" w:lastRowFirstColumn="0" w:lastRowLastColumn="0"/>
+                    <w:cnfStyle w:val="000000100000"/>
                     <w:rPr>
                       <w:rFonts w:ascii="Times New Roman" w:hAnsi="Times New Roman" w:cs="Times New Roman"/>
                       <w:sz w:val="24"/>
@@ -1287,7 +1228,7 @@
                   <w:pPr>
                     <w:framePr w:hSpace="180" w:wrap="around" w:hAnchor="margin" w:y="1700"/>
                     <w:jc w:val="left"/>
-                    <w:cnfStyle w:val="000000100000" w:firstRow="0" w:lastRow="0" w:firstColumn="0" w:lastColumn="0" w:oddVBand="0" w:evenVBand="0" w:oddHBand="1" w:evenHBand="0" w:firstRowFirstColumn="0" w:firstRowLastColumn="0" w:lastRowFirstColumn="0" w:lastRowLastColumn="0"/>
+                    <w:cnfStyle w:val="000000100000"/>
                     <w:rPr>
                       <w:rFonts w:ascii="Times New Roman" w:hAnsi="Times New Roman" w:cs="Times New Roman"/>
                       <w:sz w:val="24"/>
@@ -1298,7 +1239,7 @@
                 <w:p>
                   <w:pPr>
                     <w:framePr w:hSpace="180" w:wrap="around" w:hAnchor="margin" w:y="1700"/>
-                    <w:cnfStyle w:val="000000100000" w:firstRow="0" w:lastRow="0" w:firstColumn="0" w:lastColumn="0" w:oddVBand="0" w:evenVBand="0" w:oddHBand="1" w:evenHBand="0" w:firstRowFirstColumn="0" w:firstRowLastColumn="0" w:lastRowFirstColumn="0" w:lastRowLastColumn="0"/>
+                    <w:cnfStyle w:val="000000100000"/>
                     <w:rPr>
                       <w:rFonts w:ascii="Times New Roman" w:hAnsi="Times New Roman" w:cs="Times New Roman"/>
                       <w:sz w:val="24"/>
@@ -1320,69 +1261,15 @@
                       <w:sz w:val="24"/>
                       <w:szCs w:val="24"/>
                     </w:rPr>
-                    <w:t>Vui</w:t>
-                  </w:r>
-                  <w:proofErr w:type="spellEnd"/>
-                  <w:r>
-                    <w:rPr>
-                      <w:rFonts w:ascii="Times New Roman" w:hAnsi="Times New Roman" w:cs="Times New Roman"/>
-                      <w:sz w:val="24"/>
-                      <w:szCs w:val="24"/>
-                    </w:rPr>
-                    <w:t xml:space="preserve"> </w:t>
-                  </w:r>
-                  <w:proofErr w:type="spellStart"/>
-                  <w:r>
-                    <w:rPr>
-                      <w:rFonts w:ascii="Times New Roman" w:hAnsi="Times New Roman" w:cs="Times New Roman"/>
-                      <w:sz w:val="24"/>
-                      <w:szCs w:val="24"/>
-                    </w:rPr>
-                    <w:t>lòng</w:t>
-                  </w:r>
-                  <w:proofErr w:type="spellEnd"/>
-                  <w:r>
-                    <w:rPr>
-                      <w:rFonts w:ascii="Times New Roman" w:hAnsi="Times New Roman" w:cs="Times New Roman"/>
-                      <w:sz w:val="24"/>
-                      <w:szCs w:val="24"/>
-                    </w:rPr>
-                    <w:t xml:space="preserve"> </w:t>
-                  </w:r>
-                  <w:proofErr w:type="spellStart"/>
-                  <w:r>
-                    <w:rPr>
-                      <w:rFonts w:ascii="Times New Roman" w:hAnsi="Times New Roman" w:cs="Times New Roman"/>
-                      <w:sz w:val="24"/>
-                      <w:szCs w:val="24"/>
-                    </w:rPr>
-                    <w:t>chọ</w:t>
-                  </w:r>
-                  <w:r>
-                    <w:rPr>
-                      <w:rFonts w:ascii="Times New Roman" w:hAnsi="Times New Roman" w:cs="Times New Roman"/>
-                      <w:sz w:val="24"/>
-                      <w:szCs w:val="24"/>
-                    </w:rPr>
-                    <w:t>n</w:t>
-                  </w:r>
-                  <w:proofErr w:type="spellEnd"/>
-                  <w:r>
-                    <w:rPr>
-                      <w:rFonts w:ascii="Times New Roman" w:hAnsi="Times New Roman" w:cs="Times New Roman"/>
-                      <w:sz w:val="24"/>
-                      <w:szCs w:val="24"/>
-                    </w:rPr>
-                    <w:t xml:space="preserve"> </w:t>
-                  </w:r>
-                  <w:proofErr w:type="spellStart"/>
-                  <w:r>
-                    <w:rPr>
-                      <w:rFonts w:ascii="Times New Roman" w:hAnsi="Times New Roman" w:cs="Times New Roman"/>
-                      <w:sz w:val="24"/>
-                      <w:szCs w:val="24"/>
-                    </w:rPr>
-                    <w:t>xe</w:t>
+                    <w:t>Vuilòngchọ</w:t>
+                  </w:r>
+                  <w:r>
+                    <w:rPr>
+                      <w:rFonts w:ascii="Times New Roman" w:hAnsi="Times New Roman" w:cs="Times New Roman"/>
+                      <w:sz w:val="24"/>
+                      <w:szCs w:val="24"/>
+                    </w:rPr>
+                    <w:t>nxe</w:t>
                   </w:r>
                   <w:proofErr w:type="spellEnd"/>
                   <w:r>
@@ -1466,7 +1353,7 @@
                   <w:pPr>
                     <w:framePr w:hSpace="180" w:wrap="around" w:hAnchor="margin" w:y="1700"/>
                     <w:jc w:val="left"/>
-                    <w:cnfStyle w:val="000000100000" w:firstRow="0" w:lastRow="0" w:firstColumn="0" w:lastColumn="0" w:oddVBand="0" w:evenVBand="0" w:oddHBand="1" w:evenHBand="0" w:firstRowFirstColumn="0" w:firstRowLastColumn="0" w:lastRowFirstColumn="0" w:lastRowLastColumn="0"/>
+                    <w:cnfStyle w:val="000000100000"/>
                     <w:rPr>
                       <w:rFonts w:ascii="Times New Roman" w:hAnsi="Times New Roman" w:cs="Times New Roman"/>
                       <w:sz w:val="24"/>
@@ -1488,7 +1375,7 @@
             <w:tr>
               <w:tc>
                 <w:tcPr>
-                  <w:cnfStyle w:val="001000000000" w:firstRow="0" w:lastRow="0" w:firstColumn="1" w:lastColumn="0" w:oddVBand="0" w:evenVBand="0" w:oddHBand="0" w:evenHBand="0" w:firstRowFirstColumn="0" w:firstRowLastColumn="0" w:lastRowFirstColumn="0" w:lastRowLastColumn="0"/>
+                  <w:cnfStyle w:val="001000000000"/>
                   <w:tcW w:w="1191" w:type="dxa"/>
                   <w:tcBorders>
                     <w:bottom w:val="single" w:sz="4" w:space="0" w:color="auto"/>
@@ -1528,7 +1415,7 @@
                 <w:p>
                   <w:pPr>
                     <w:framePr w:hSpace="180" w:wrap="around" w:hAnchor="margin" w:y="1700"/>
-                    <w:cnfStyle w:val="000000000000" w:firstRow="0" w:lastRow="0" w:firstColumn="0" w:lastColumn="0" w:oddVBand="0" w:evenVBand="0" w:oddHBand="0" w:evenHBand="0" w:firstRowFirstColumn="0" w:firstRowLastColumn="0" w:lastRowFirstColumn="0" w:lastRowLastColumn="0"/>
+                    <w:cnfStyle w:val="000000000000"/>
                     <w:rPr>
                       <w:rFonts w:ascii="Times New Roman" w:hAnsi="Times New Roman" w:cs="Times New Roman"/>
                       <w:sz w:val="24"/>
@@ -1574,7 +1461,7 @@
                 <w:p>
                   <w:pPr>
                     <w:framePr w:hSpace="180" w:wrap="around" w:hAnchor="margin" w:y="1700"/>
-                    <w:cnfStyle w:val="000000000000" w:firstRow="0" w:lastRow="0" w:firstColumn="0" w:lastColumn="0" w:oddVBand="0" w:evenVBand="0" w:oddHBand="0" w:evenHBand="0" w:firstRowFirstColumn="0" w:firstRowLastColumn="0" w:lastRowFirstColumn="0" w:lastRowLastColumn="0"/>
+                    <w:cnfStyle w:val="000000000000"/>
                     <w:rPr>
                       <w:rFonts w:ascii="Times New Roman" w:hAnsi="Times New Roman" w:cs="Times New Roman"/>
                       <w:sz w:val="24"/>
@@ -1585,7 +1472,7 @@
                 <w:p>
                   <w:pPr>
                     <w:framePr w:hSpace="180" w:wrap="around" w:hAnchor="margin" w:y="1700"/>
-                    <w:cnfStyle w:val="000000000000" w:firstRow="0" w:lastRow="0" w:firstColumn="0" w:lastColumn="0" w:oddVBand="0" w:evenVBand="0" w:oddHBand="0" w:evenHBand="0" w:firstRowFirstColumn="0" w:firstRowLastColumn="0" w:lastRowFirstColumn="0" w:lastRowLastColumn="0"/>
+                    <w:cnfStyle w:val="000000000000"/>
                     <w:rPr>
                       <w:rFonts w:cstheme="minorHAnsi"/>
                       <w:noProof/>
@@ -1597,7 +1484,7 @@
                 <w:p>
                   <w:pPr>
                     <w:framePr w:hSpace="180" w:wrap="around" w:hAnchor="margin" w:y="1700"/>
-                    <w:cnfStyle w:val="000000000000" w:firstRow="0" w:lastRow="0" w:firstColumn="0" w:lastColumn="0" w:oddVBand="0" w:evenVBand="0" w:oddHBand="0" w:evenHBand="0" w:firstRowFirstColumn="0" w:firstRowLastColumn="0" w:lastRowFirstColumn="0" w:lastRowLastColumn="0"/>
+                    <w:cnfStyle w:val="000000000000"/>
                     <w:rPr>
                       <w:rFonts w:cstheme="minorHAnsi"/>
                       <w:noProof/>
@@ -1664,7 +1551,7 @@
                 <w:p>
                   <w:pPr>
                     <w:framePr w:hSpace="180" w:wrap="around" w:hAnchor="margin" w:y="1700"/>
-                    <w:cnfStyle w:val="000000000000" w:firstRow="0" w:lastRow="0" w:firstColumn="0" w:lastColumn="0" w:oddVBand="0" w:evenVBand="0" w:oddHBand="0" w:evenHBand="0" w:firstRowFirstColumn="0" w:firstRowLastColumn="0" w:lastRowFirstColumn="0" w:lastRowLastColumn="0"/>
+                    <w:cnfStyle w:val="000000000000"/>
                     <w:rPr>
                       <w:rFonts w:cstheme="minorHAnsi"/>
                       <w:noProof/>
@@ -1703,15 +1590,6 @@
               </w:rPr>
               <w:lastRenderedPageBreak/>
               <w:t>Alternative Scenario:</w:t>
-            </w:r>
-            <w:r>
-              <w:rPr>
-                <w:rFonts w:ascii="Times New Roman" w:hAnsi="Times New Roman" w:cs="Times New Roman"/>
-                <w:b w:val="0"/>
-                <w:sz w:val="24"/>
-                <w:szCs w:val="24"/>
-              </w:rPr>
-              <w:t xml:space="preserve"> </w:t>
             </w:r>
           </w:p>
           <w:tbl>
@@ -1722,7 +1600,7 @@
                 <w:top w:w="57" w:type="dxa"/>
                 <w:bottom w:w="57" w:type="dxa"/>
               </w:tblCellMar>
-              <w:tblLook w:val="04A0" w:firstRow="1" w:lastRow="0" w:firstColumn="1" w:lastColumn="0" w:noHBand="0" w:noVBand="1"/>
+              <w:tblLook w:val="04A0"/>
             </w:tblPr>
             <w:tblGrid>
               <w:gridCol w:w="972"/>
@@ -2006,7 +1884,7 @@
                 <w:top w:w="57" w:type="dxa"/>
                 <w:bottom w:w="57" w:type="dxa"/>
               </w:tblCellMar>
-              <w:tblLook w:val="04A0" w:firstRow="1" w:lastRow="0" w:firstColumn="1" w:lastColumn="0" w:noHBand="0" w:noVBand="1"/>
+              <w:tblLook w:val="04A0"/>
             </w:tblPr>
             <w:tblGrid>
               <w:gridCol w:w="972"/>
@@ -2295,79 +2173,7 @@
                       <w:sz w:val="24"/>
                       <w:szCs w:val="24"/>
                     </w:rPr>
-                    <w:t>Đã</w:t>
-                  </w:r>
-                  <w:proofErr w:type="spellEnd"/>
-                  <w:r>
-                    <w:rPr>
-                      <w:rFonts w:cstheme="minorHAnsi"/>
-                      <w:sz w:val="24"/>
-                      <w:szCs w:val="24"/>
-                    </w:rPr>
-                    <w:t xml:space="preserve"> </w:t>
-                  </w:r>
-                  <w:proofErr w:type="spellStart"/>
-                  <w:r>
-                    <w:rPr>
-                      <w:rFonts w:cstheme="minorHAnsi"/>
-                      <w:sz w:val="24"/>
-                      <w:szCs w:val="24"/>
-                    </w:rPr>
-                    <w:t>có</w:t>
-                  </w:r>
-                  <w:proofErr w:type="spellEnd"/>
-                  <w:r>
-                    <w:rPr>
-                      <w:rFonts w:cstheme="minorHAnsi"/>
-                      <w:sz w:val="24"/>
-                      <w:szCs w:val="24"/>
-                    </w:rPr>
-                    <w:t xml:space="preserve"> </w:t>
-                  </w:r>
-                  <w:proofErr w:type="spellStart"/>
-                  <w:r>
-                    <w:rPr>
-                      <w:rFonts w:cstheme="minorHAnsi"/>
-                      <w:sz w:val="24"/>
-                      <w:szCs w:val="24"/>
-                    </w:rPr>
-                    <w:t>lỗi</w:t>
-                  </w:r>
-                  <w:proofErr w:type="spellEnd"/>
-                  <w:r>
-                    <w:rPr>
-                      <w:rFonts w:cstheme="minorHAnsi"/>
-                      <w:sz w:val="24"/>
-                      <w:szCs w:val="24"/>
-                    </w:rPr>
-                    <w:t xml:space="preserve"> </w:t>
-                  </w:r>
-                  <w:proofErr w:type="spellStart"/>
-                  <w:r>
-                    <w:rPr>
-                      <w:rFonts w:cstheme="minorHAnsi"/>
-                      <w:sz w:val="24"/>
-                      <w:szCs w:val="24"/>
-                    </w:rPr>
-                    <w:t>xảy</w:t>
-                  </w:r>
-                  <w:proofErr w:type="spellEnd"/>
-                  <w:r>
-                    <w:rPr>
-                      <w:rFonts w:cstheme="minorHAnsi"/>
-                      <w:sz w:val="24"/>
-                      <w:szCs w:val="24"/>
-                    </w:rPr>
-                    <w:t xml:space="preserve"> </w:t>
-                  </w:r>
-                  <w:proofErr w:type="spellStart"/>
-                  <w:r>
-                    <w:rPr>
-                      <w:rFonts w:cstheme="minorHAnsi"/>
-                      <w:sz w:val="24"/>
-                      <w:szCs w:val="24"/>
-                    </w:rPr>
-                    <w:t>ra</w:t>
+                    <w:t>Đãcólỗixảyra</w:t>
                   </w:r>
                   <w:proofErr w:type="spellEnd"/>
                   <w:r>
@@ -2520,25 +2326,7 @@
                 <w:sz w:val="24"/>
                 <w:szCs w:val="24"/>
               </w:rPr>
-              <w:t>added</w:t>
-            </w:r>
-            <w:r>
-              <w:rPr>
-                <w:rFonts w:ascii="Times New Roman" w:hAnsi="Times New Roman" w:cs="Times New Roman"/>
-                <w:b w:val="0"/>
-                <w:sz w:val="24"/>
-                <w:szCs w:val="24"/>
-              </w:rPr>
-              <w:t xml:space="preserve"> </w:t>
-            </w:r>
-            <w:r>
-              <w:rPr>
-                <w:rFonts w:ascii="Times New Roman" w:hAnsi="Times New Roman" w:cs="Times New Roman"/>
-                <w:b w:val="0"/>
-                <w:sz w:val="24"/>
-                <w:szCs w:val="24"/>
-              </w:rPr>
-              <w:t>to group.</w:t>
+              <w:t>addedto group.</w:t>
             </w:r>
           </w:p>
           <w:p>
@@ -2618,7 +2406,7 @@
 </file>
 
 <file path=word/numbering.xml><?xml version="1.0" encoding="utf-8"?>
-<w:numbering xmlns:wpc="http://schemas.microsoft.com/office/word/2010/wordprocessingCanvas" xmlns:mc="http://schemas.openxmlformats.org/markup-compatibility/2006" xmlns:o="urn:schemas-microsoft-com:office:office" xmlns:r="http://schemas.openxmlformats.org/officeDocument/2006/relationships" xmlns:m="http://schemas.openxmlformats.org/officeDocument/2006/math" xmlns:v="urn:schemas-microsoft-com:vml" xmlns:wp14="http://schemas.microsoft.com/office/word/2010/wordprocessingDrawing" xmlns:wp="http://schemas.openxmlformats.org/drawingml/2006/wordprocessingDrawing" xmlns:w10="urn:schemas-microsoft-com:office:word" xmlns:w="http://schemas.openxmlformats.org/wordprocessingml/2006/main" xmlns:w14="http://schemas.microsoft.com/office/word/2010/wordml" xmlns:wpg="http://schemas.microsoft.com/office/word/2010/wordprocessingGroup" xmlns:wpi="http://schemas.microsoft.com/office/word/2010/wordprocessingInk" xmlns:wne="http://schemas.microsoft.com/office/word/2006/wordml" xmlns:wps="http://schemas.microsoft.com/office/word/2010/wordprocessingShape" mc:Ignorable="w14 wp14">
+<w:numbering xmlns:ve="http://schemas.openxmlformats.org/markup-compatibility/2006" xmlns:o="urn:schemas-microsoft-com:office:office" xmlns:r="http://schemas.openxmlformats.org/officeDocument/2006/relationships" xmlns:m="http://schemas.openxmlformats.org/officeDocument/2006/math" xmlns:v="urn:schemas-microsoft-com:vml" xmlns:wp="http://schemas.openxmlformats.org/drawingml/2006/wordprocessingDrawing" xmlns:w10="urn:schemas-microsoft-com:office:word" xmlns:w="http://schemas.openxmlformats.org/wordprocessingml/2006/main" xmlns:wne="http://schemas.microsoft.com/office/word/2006/wordml">
   <w:abstractNum w:abstractNumId="0">
     <w:nsid w:val="63A62132"/>
     <w:multiLevelType w:val="hybridMultilevel"/>
@@ -2738,7 +2526,7 @@
 </file>
 
 <file path=word/styles.xml><?xml version="1.0" encoding="utf-8"?>
-<w:styles xmlns:mc="http://schemas.openxmlformats.org/markup-compatibility/2006" xmlns:r="http://schemas.openxmlformats.org/officeDocument/2006/relationships" xmlns:w="http://schemas.openxmlformats.org/wordprocessingml/2006/main" xmlns:w14="http://schemas.microsoft.com/office/word/2010/wordml" mc:Ignorable="w14">
+<w:styles xmlns:r="http://schemas.openxmlformats.org/officeDocument/2006/relationships" xmlns:w="http://schemas.openxmlformats.org/wordprocessingml/2006/main">
   <w:docDefaults>
     <w:rPrDefault>
       <w:rPr>
@@ -2917,6 +2705,7 @@
     <w:uiPriority w:val="99"/>
     <w:semiHidden/>
     <w:unhideWhenUsed/>
+    <w:qFormat/>
     <w:tblPr>
       <w:tblInd w:w="0" w:type="dxa"/>
       <w:tblCellMar>
